--- a/DINESH_AROKIYARAJ_L(TECHNICAL).docx
+++ b/DINESH_AROKIYARAJ_L(TECHNICAL).docx
@@ -1,6 +1,6 @@
 
 <file path=word/document.xml><?xml version="1.0" encoding="utf-8"?>
-<w:document xmlns:wpc="http://schemas.microsoft.com/office/word/2010/wordprocessingCanvas" xmlns:mc="http://schemas.openxmlformats.org/markup-compatibility/2006" xmlns:o="urn:schemas-microsoft-com:office:office" xmlns:r="http://schemas.openxmlformats.org/officeDocument/2006/relationships" xmlns:m="http://schemas.openxmlformats.org/officeDocument/2006/math" xmlns:v="urn:schemas-microsoft-com:vml" xmlns:wp14="http://schemas.microsoft.com/office/word/2010/wordprocessingDrawing" xmlns:wp="http://schemas.openxmlformats.org/drawingml/2006/wordprocessingDrawing" xmlns:w10="urn:schemas-microsoft-com:office:word" xmlns:w="http://schemas.openxmlformats.org/wordprocessingml/2006/main" xmlns:w14="http://schemas.microsoft.com/office/word/2010/wordml" xmlns:wpg="http://schemas.microsoft.com/office/word/2010/wordprocessingGroup" xmlns:wpi="http://schemas.microsoft.com/office/word/2010/wordprocessingInk" xmlns:wne="http://schemas.microsoft.com/office/word/2006/wordml" xmlns:wps="http://schemas.microsoft.com/office/word/2010/wordprocessingShape" mc:Ignorable="w14 wp14">
+<w:document xmlns:ve="http://schemas.openxmlformats.org/markup-compatibility/2006" xmlns:o="urn:schemas-microsoft-com:office:office" xmlns:r="http://schemas.openxmlformats.org/officeDocument/2006/relationships" xmlns:m="http://schemas.openxmlformats.org/officeDocument/2006/math" xmlns:v="urn:schemas-microsoft-com:vml" xmlns:wp="http://schemas.openxmlformats.org/drawingml/2006/wordprocessingDrawing" xmlns:w10="urn:schemas-microsoft-com:office:word" xmlns:w="http://schemas.openxmlformats.org/wordprocessingml/2006/main" xmlns:wne="http://schemas.microsoft.com/office/word/2006/wordml">
   <w:body>
     <w:p>
       <w:pPr>
@@ -108,7 +108,7 @@
         </w:rPr>
         <w:t xml:space="preserve">-mail: </w:t>
       </w:r>
-      <w:hyperlink r:id="rId6" w:history="1">
+      <w:hyperlink r:id="rId5" w:history="1">
         <w:r>
           <w:rPr>
             <w:rStyle w:val="Hyperlink"/>
@@ -136,6 +136,41 @@
     <w:p>
       <w:pPr>
         <w:pStyle w:val="StyleContactInfo"/>
+        <w:ind w:left="2160" w:firstLine="720"/>
+        <w:jc w:val="left"/>
+        <w:rPr>
+          <w:i/>
+          <w:sz w:val="20"/>
+        </w:rPr>
+      </w:pPr>
+      <w:r>
+        <w:rPr>
+          <w:rFonts w:eastAsiaTheme="minorEastAsia"/>
+          <w:i/>
+          <w:iCs/>
+          <w:color w:val="000000"/>
+          <w:sz w:val="20"/>
+          <w:lang w:val="en-IN"/>
+        </w:rPr>
+        <w:t xml:space="preserve">Webpage: </w:t>
+      </w:r>
+      <w:hyperlink r:id="rId6" w:history="1">
+        <w:r>
+          <w:rPr>
+            <w:rStyle w:val="Hyperlink"/>
+            <w:rFonts w:eastAsiaTheme="minorEastAsia"/>
+            <w:i/>
+            <w:iCs/>
+            <w:sz w:val="20"/>
+            <w:lang w:val="en-IN"/>
+          </w:rPr>
+          <w:t>dinlinsar.github.io</w:t>
+        </w:r>
+      </w:hyperlink>
+    </w:p>
+    <w:p>
+      <w:pPr>
+        <w:pStyle w:val="StyleContactInfo"/>
         <w:jc w:val="left"/>
         <w:rPr>
           <w:i/>
@@ -149,7 +184,7 @@
         <w:tblW w:w="10310" w:type="dxa"/>
         <w:tblInd w:w="-252" w:type="dxa"/>
         <w:tblLayout w:type="fixed"/>
-        <w:tblLook w:val="0000" w:firstRow="0" w:lastRow="0" w:firstColumn="0" w:lastColumn="0" w:noHBand="0" w:noVBand="0"/>
+        <w:tblLook w:val="0000"/>
       </w:tblPr>
       <w:tblGrid>
         <w:gridCol w:w="10310"/>
@@ -242,7 +277,7 @@
         <w:tblW w:w="10310" w:type="dxa"/>
         <w:tblInd w:w="-252" w:type="dxa"/>
         <w:tblLayout w:type="fixed"/>
-        <w:tblLook w:val="0000" w:firstRow="0" w:lastRow="0" w:firstColumn="0" w:lastColumn="0" w:noHBand="0" w:noVBand="0"/>
+        <w:tblLook w:val="0000"/>
       </w:tblPr>
       <w:tblGrid>
         <w:gridCol w:w="10310"/>
@@ -300,15 +335,7 @@
               </w:numPr>
             </w:pPr>
             <w:r>
-              <w:t xml:space="preserve">Currently working as a Mobility Developer for Mobility Operations in a Product Development team, Cognizant Technology Solutions </w:t>
-            </w:r>
-            <w:proofErr w:type="spellStart"/>
-            <w:r>
-              <w:t>Pvt</w:t>
-            </w:r>
-            <w:proofErr w:type="spellEnd"/>
-            <w:r>
-              <w:t xml:space="preserve"> Ltd, India. </w:t>
+              <w:t xml:space="preserve">Currently working as a Mobility Developer for Mobility Operations in a Product Development team, Cognizant Technology Solutions Pvt Ltd, India. </w:t>
             </w:r>
           </w:p>
           <w:p>
@@ -406,7 +433,7 @@
         <w:tblW w:w="10310" w:type="dxa"/>
         <w:tblInd w:w="-252" w:type="dxa"/>
         <w:tblLayout w:type="fixed"/>
-        <w:tblLook w:val="0000" w:firstRow="0" w:lastRow="0" w:firstColumn="0" w:lastColumn="0" w:noHBand="0" w:noVBand="0"/>
+        <w:tblLook w:val="0000"/>
       </w:tblPr>
       <w:tblGrid>
         <w:gridCol w:w="10310"/>
@@ -484,19 +511,11 @@
             <w:r>
               <w:t xml:space="preserve"> at </w:t>
             </w:r>
-            <w:proofErr w:type="spellStart"/>
             <w:r>
               <w:rPr>
                 <w:b/>
               </w:rPr>
-              <w:t>St.Joseph’s</w:t>
-            </w:r>
-            <w:proofErr w:type="spellEnd"/>
-            <w:r>
-              <w:rPr>
-                <w:b/>
-              </w:rPr>
-              <w:t xml:space="preserve"> College of Engineering</w:t>
+              <w:t>St.Joseph’s College of Engineering</w:t>
             </w:r>
             <w:r>
               <w:t xml:space="preserve">, Affiliated to Anna University, Chennai, </w:t>
@@ -536,19 +555,11 @@
             <w:r>
               <w:t xml:space="preserve">, at </w:t>
             </w:r>
-            <w:proofErr w:type="spellStart"/>
             <w:r>
               <w:rPr>
                 <w:b/>
               </w:rPr>
-              <w:t>St.Mary’s</w:t>
-            </w:r>
-            <w:proofErr w:type="spellEnd"/>
-            <w:r>
-              <w:rPr>
-                <w:b/>
-              </w:rPr>
-              <w:t xml:space="preserve"> Anglo Indian Higher Secondary School</w:t>
+              <w:t>St.Mary’s Anglo Indian Higher Secondary School</w:t>
             </w:r>
             <w:r>
               <w:t xml:space="preserve">, Broadway, Chennai in 2007 and secured </w:t>
@@ -571,19 +582,11 @@
             <w:r>
               <w:t xml:space="preserve">Completed Secondary Education(X) Anglo Indian Board, at </w:t>
             </w:r>
-            <w:proofErr w:type="spellStart"/>
             <w:r>
               <w:rPr>
                 <w:b/>
               </w:rPr>
-              <w:t>St.Mary’s</w:t>
-            </w:r>
-            <w:proofErr w:type="spellEnd"/>
-            <w:r>
-              <w:rPr>
-                <w:b/>
-              </w:rPr>
-              <w:t xml:space="preserve"> Anglo Indian Higher Secondary School</w:t>
+              <w:t>St.Mary’s Anglo Indian Higher Secondary School</w:t>
             </w:r>
             <w:r>
               <w:t xml:space="preserve">, Broadway, Chennai in 2005 and secured </w:t>
@@ -620,74 +623,9 @@
                 <w:sz w:val="24"/>
                 <w:szCs w:val="24"/>
               </w:rPr>
-              <mc:AlternateContent>
-                <mc:Choice Requires="wps">
-                  <w:drawing>
-                    <wp:anchor distT="0" distB="0" distL="114300" distR="114300" simplePos="0" relativeHeight="251666432" behindDoc="0" locked="0" layoutInCell="1" allowOverlap="1">
-                      <wp:simplePos x="0" y="0"/>
-                      <wp:positionH relativeFrom="column">
-                        <wp:posOffset>-114300</wp:posOffset>
-                      </wp:positionH>
-                      <wp:positionV relativeFrom="paragraph">
-                        <wp:posOffset>228600</wp:posOffset>
-                      </wp:positionV>
-                      <wp:extent cx="5715000" cy="0"/>
-                      <wp:effectExtent l="11430" t="14605" r="7620" b="13970"/>
-                      <wp:wrapNone/>
-                      <wp:docPr id="4" name="Line 5"/>
-                      <wp:cNvGraphicFramePr>
-                        <a:graphicFrameLocks xmlns:a="http://schemas.openxmlformats.org/drawingml/2006/main"/>
-                      </wp:cNvGraphicFramePr>
-                      <a:graphic xmlns:a="http://schemas.openxmlformats.org/drawingml/2006/main">
-                        <a:graphicData uri="http://schemas.microsoft.com/office/word/2010/wordprocessingShape">
-                          <wps:wsp>
-                            <wps:cNvCnPr>
-                              <a:cxnSpLocks noChangeShapeType="1"/>
-                            </wps:cNvCnPr>
-                            <wps:spPr bwMode="auto">
-                              <a:xfrm>
-                                <a:off x="0" y="0"/>
-                                <a:ext cx="5715000" cy="0"/>
-                              </a:xfrm>
-                              <a:prstGeom prst="line">
-                                <a:avLst/>
-                              </a:prstGeom>
-                              <a:noFill/>
-                              <a:ln w="12700">
-                                <a:solidFill>
-                                  <a:srgbClr val="000000"/>
-                                </a:solidFill>
-                                <a:round/>
-                                <a:headEnd/>
-                                <a:tailEnd/>
-                              </a:ln>
-                              <a:extLst>
-                                <a:ext uri="{909E8E84-426E-40DD-AFC4-6F175D3DCCD1}">
-                                  <a14:hiddenFill xmlns:a14="http://schemas.microsoft.com/office/drawing/2010/main">
-                                    <a:noFill/>
-                                  </a14:hiddenFill>
-                                </a:ext>
-                              </a:extLst>
-                            </wps:spPr>
-                            <wps:bodyPr/>
-                          </wps:wsp>
-                        </a:graphicData>
-                      </a:graphic>
-                      <wp14:sizeRelH relativeFrom="page">
-                        <wp14:pctWidth>0</wp14:pctWidth>
-                      </wp14:sizeRelH>
-                      <wp14:sizeRelV relativeFrom="page">
-                        <wp14:pctHeight>0</wp14:pctHeight>
-                      </wp14:sizeRelV>
-                    </wp:anchor>
-                  </w:drawing>
-                </mc:Choice>
-                <mc:Fallback>
-                  <w:pict>
-                    <v:line id="Line 5" o:spid="_x0000_s1026" style="position:absolute;z-index:251666432;visibility:visible;mso-wrap-style:square;mso-width-percent:0;mso-height-percent:0;mso-wrap-distance-left:9pt;mso-wrap-distance-top:0;mso-wrap-distance-right:9pt;mso-wrap-distance-bottom:0;mso-position-horizontal:absolute;mso-position-horizontal-relative:text;mso-position-vertical:absolute;mso-position-vertical-relative:text;mso-width-percent:0;mso-height-percent:0;mso-width-relative:page;mso-height-relative:page" from="-9pt,18pt" to="441pt,18pt" o:gfxdata="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" strokeweight="1pt"/>
-                  </w:pict>
-                </mc:Fallback>
-              </mc:AlternateContent>
+              <w:pict>
+                <v:line id="Line 5" o:spid="_x0000_s1026" style="position:absolute;z-index:251666432;visibility:visible" from="-9pt,18pt" to="441pt,18pt" o:gfxdata="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" strokeweight="1pt"/>
+              </w:pict>
             </w:r>
             <w:r>
               <w:rPr>
@@ -786,7 +724,7 @@
         <w:tblW w:w="10310" w:type="dxa"/>
         <w:tblInd w:w="-252" w:type="dxa"/>
         <w:tblLayout w:type="fixed"/>
-        <w:tblLook w:val="0000" w:firstRow="0" w:lastRow="0" w:firstColumn="0" w:lastColumn="0" w:noHBand="0" w:noVBand="0"/>
+        <w:tblLook w:val="0000"/>
       </w:tblPr>
       <w:tblGrid>
         <w:gridCol w:w="10310"/>
@@ -819,7 +757,6 @@
                 <w:szCs w:val="24"/>
                 <w:lang w:val="en-IN"/>
               </w:rPr>
-              <w:lastRenderedPageBreak/>
               <w:t>TECHNICAL SKILLS</w:t>
             </w:r>
           </w:p>
@@ -839,7 +776,7 @@
       <w:tblPr>
         <w:tblW w:w="10233" w:type="dxa"/>
         <w:tblLayout w:type="fixed"/>
-        <w:tblLook w:val="0000" w:firstRow="0" w:lastRow="0" w:firstColumn="0" w:lastColumn="0" w:noHBand="0" w:noVBand="0"/>
+        <w:tblLook w:val="0000"/>
       </w:tblPr>
       <w:tblGrid>
         <w:gridCol w:w="2943"/>
@@ -1011,19 +948,8 @@
                 <w:szCs w:val="20"/>
                 <w:lang w:val="fr-FR"/>
               </w:rPr>
-              <w:t xml:space="preserve">JavaScript, </w:t>
+              <w:t>JavaScript, BackboneJS</w:t>
             </w:r>
-            <w:proofErr w:type="spellStart"/>
-            <w:r>
-              <w:rPr>
-                <w:color w:val="000000"/>
-                <w:sz w:val="20"/>
-                <w:szCs w:val="20"/>
-                <w:lang w:val="fr-FR"/>
-              </w:rPr>
-              <w:t>BackboneJS</w:t>
-            </w:r>
-            <w:proofErr w:type="spellEnd"/>
             <w:r>
               <w:rPr>
                 <w:color w:val="000000"/>
@@ -1120,19 +1046,8 @@
                 <w:sz w:val="20"/>
                 <w:szCs w:val="20"/>
               </w:rPr>
-              <w:t xml:space="preserve">MS-Access, MySQL, </w:t>
+              <w:t>MS-Access, MySQL, MongoDB</w:t>
             </w:r>
-            <w:proofErr w:type="spellStart"/>
-            <w:r>
-              <w:rPr>
-                <w:bCs/>
-                <w:color w:val="000000"/>
-                <w:sz w:val="20"/>
-                <w:szCs w:val="20"/>
-              </w:rPr>
-              <w:t>MongoDB</w:t>
-            </w:r>
-            <w:proofErr w:type="spellEnd"/>
           </w:p>
         </w:tc>
       </w:tr>
@@ -1257,7 +1172,6 @@
               </w:rPr>
               <w:t xml:space="preserve">  </w:t>
             </w:r>
-            <w:proofErr w:type="spellStart"/>
             <w:r>
               <w:rPr>
                 <w:rFonts w:ascii="Times New Roman" w:eastAsia="Times New Roman" w:hAnsi="Times New Roman" w:cs="Times New Roman"/>
@@ -1267,7 +1181,6 @@
               </w:rPr>
               <w:t>VMware,Virtalbox</w:t>
             </w:r>
-            <w:proofErr w:type="spellEnd"/>
             <w:r>
               <w:rPr>
                 <w:rFonts w:ascii="Times New Roman" w:hAnsi="Times New Roman" w:cs="Times New Roman"/>
@@ -1398,7 +1311,7 @@
                 <w:left w:w="0" w:type="dxa"/>
                 <w:right w:w="0" w:type="dxa"/>
               </w:tblCellMar>
-              <w:tblLook w:val="04A0" w:firstRow="1" w:lastRow="0" w:firstColumn="1" w:lastColumn="0" w:noHBand="0" w:noVBand="1"/>
+              <w:tblLook w:val="04A0"/>
             </w:tblPr>
             <w:tblGrid>
               <w:gridCol w:w="2268"/>
@@ -1535,74 +1448,9 @@
           <w:sz w:val="24"/>
           <w:szCs w:val="24"/>
         </w:rPr>
-        <mc:AlternateContent>
-          <mc:Choice Requires="wps">
-            <w:drawing>
-              <wp:anchor distT="0" distB="0" distL="114300" distR="114300" simplePos="0" relativeHeight="251662336" behindDoc="0" locked="0" layoutInCell="1" allowOverlap="1">
-                <wp:simplePos x="0" y="0"/>
-                <wp:positionH relativeFrom="column">
-                  <wp:posOffset>-114300</wp:posOffset>
-                </wp:positionH>
-                <wp:positionV relativeFrom="paragraph">
-                  <wp:posOffset>228600</wp:posOffset>
-                </wp:positionV>
-                <wp:extent cx="5715000" cy="0"/>
-                <wp:effectExtent l="9525" t="14605" r="9525" b="13970"/>
-                <wp:wrapNone/>
-                <wp:docPr id="3" name="Line 3"/>
-                <wp:cNvGraphicFramePr>
-                  <a:graphicFrameLocks xmlns:a="http://schemas.openxmlformats.org/drawingml/2006/main"/>
-                </wp:cNvGraphicFramePr>
-                <a:graphic xmlns:a="http://schemas.openxmlformats.org/drawingml/2006/main">
-                  <a:graphicData uri="http://schemas.microsoft.com/office/word/2010/wordprocessingShape">
-                    <wps:wsp>
-                      <wps:cNvCnPr>
-                        <a:cxnSpLocks noChangeShapeType="1"/>
-                      </wps:cNvCnPr>
-                      <wps:spPr bwMode="auto">
-                        <a:xfrm>
-                          <a:off x="0" y="0"/>
-                          <a:ext cx="5715000" cy="0"/>
-                        </a:xfrm>
-                        <a:prstGeom prst="line">
-                          <a:avLst/>
-                        </a:prstGeom>
-                        <a:noFill/>
-                        <a:ln w="12700">
-                          <a:solidFill>
-                            <a:srgbClr val="000000"/>
-                          </a:solidFill>
-                          <a:round/>
-                          <a:headEnd/>
-                          <a:tailEnd/>
-                        </a:ln>
-                        <a:extLst>
-                          <a:ext uri="{909E8E84-426E-40DD-AFC4-6F175D3DCCD1}">
-                            <a14:hiddenFill xmlns:a14="http://schemas.microsoft.com/office/drawing/2010/main">
-                              <a:noFill/>
-                            </a14:hiddenFill>
-                          </a:ext>
-                        </a:extLst>
-                      </wps:spPr>
-                      <wps:bodyPr/>
-                    </wps:wsp>
-                  </a:graphicData>
-                </a:graphic>
-                <wp14:sizeRelH relativeFrom="page">
-                  <wp14:pctWidth>0</wp14:pctWidth>
-                </wp14:sizeRelH>
-                <wp14:sizeRelV relativeFrom="page">
-                  <wp14:pctHeight>0</wp14:pctHeight>
-                </wp14:sizeRelV>
-              </wp:anchor>
-            </w:drawing>
-          </mc:Choice>
-          <mc:Fallback>
-            <w:pict>
-              <v:line id="Line 3" o:spid="_x0000_s1026" style="position:absolute;z-index:251662336;visibility:visible;mso-wrap-style:square;mso-width-percent:0;mso-height-percent:0;mso-wrap-distance-left:9pt;mso-wrap-distance-top:0;mso-wrap-distance-right:9pt;mso-wrap-distance-bottom:0;mso-position-horizontal:absolute;mso-position-horizontal-relative:text;mso-position-vertical:absolute;mso-position-vertical-relative:text;mso-width-percent:0;mso-height-percent:0;mso-width-relative:page;mso-height-relative:page" from="-9pt,18pt" to="441pt,18pt" o:gfxdata="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" strokeweight="1pt"/>
-            </w:pict>
-          </mc:Fallback>
-        </mc:AlternateContent>
+        <w:pict>
+          <v:line id="Line 3" o:spid="_x0000_s1029" style="position:absolute;z-index:251662336;visibility:visible" from="-9pt,18pt" to="441pt,18pt" o:gfxdata="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" strokeweight="1pt"/>
+        </w:pict>
       </w:r>
       <w:r>
         <w:rPr>
@@ -1707,21 +1555,7 @@
         <w:rPr>
           <w:rFonts w:ascii="Times New Roman" w:hAnsi="Times New Roman" w:cs="Times New Roman"/>
         </w:rPr>
-        <w:t xml:space="preserve"> Cognizant Technology Solution </w:t>
-      </w:r>
-      <w:proofErr w:type="spellStart"/>
-      <w:r>
-        <w:rPr>
-          <w:rFonts w:ascii="Times New Roman" w:hAnsi="Times New Roman" w:cs="Times New Roman"/>
-        </w:rPr>
-        <w:t>Pvt</w:t>
-      </w:r>
-      <w:proofErr w:type="spellEnd"/>
-      <w:r>
-        <w:rPr>
-          <w:rFonts w:ascii="Times New Roman" w:hAnsi="Times New Roman" w:cs="Times New Roman"/>
-        </w:rPr>
-        <w:t xml:space="preserve"> Ltd, India.</w:t>
+        <w:t xml:space="preserve"> Cognizant Technology Solution Pvt Ltd, India.</w:t>
       </w:r>
       <w:r>
         <w:rPr>
@@ -1887,74 +1721,9 @@
           <w:sz w:val="24"/>
           <w:szCs w:val="24"/>
         </w:rPr>
-        <mc:AlternateContent>
-          <mc:Choice Requires="wps">
-            <w:drawing>
-              <wp:anchor distT="0" distB="0" distL="114300" distR="114300" simplePos="0" relativeHeight="251664384" behindDoc="0" locked="0" layoutInCell="1" allowOverlap="1">
-                <wp:simplePos x="0" y="0"/>
-                <wp:positionH relativeFrom="column">
-                  <wp:posOffset>-114300</wp:posOffset>
-                </wp:positionH>
-                <wp:positionV relativeFrom="paragraph">
-                  <wp:posOffset>228600</wp:posOffset>
-                </wp:positionV>
-                <wp:extent cx="5715000" cy="0"/>
-                <wp:effectExtent l="9525" t="8255" r="9525" b="10795"/>
-                <wp:wrapNone/>
-                <wp:docPr id="2" name="Line 4"/>
-                <wp:cNvGraphicFramePr>
-                  <a:graphicFrameLocks xmlns:a="http://schemas.openxmlformats.org/drawingml/2006/main"/>
-                </wp:cNvGraphicFramePr>
-                <a:graphic xmlns:a="http://schemas.openxmlformats.org/drawingml/2006/main">
-                  <a:graphicData uri="http://schemas.microsoft.com/office/word/2010/wordprocessingShape">
-                    <wps:wsp>
-                      <wps:cNvCnPr>
-                        <a:cxnSpLocks noChangeShapeType="1"/>
-                      </wps:cNvCnPr>
-                      <wps:spPr bwMode="auto">
-                        <a:xfrm>
-                          <a:off x="0" y="0"/>
-                          <a:ext cx="5715000" cy="0"/>
-                        </a:xfrm>
-                        <a:prstGeom prst="line">
-                          <a:avLst/>
-                        </a:prstGeom>
-                        <a:noFill/>
-                        <a:ln w="12700">
-                          <a:solidFill>
-                            <a:srgbClr val="000000"/>
-                          </a:solidFill>
-                          <a:round/>
-                          <a:headEnd/>
-                          <a:tailEnd/>
-                        </a:ln>
-                        <a:extLst>
-                          <a:ext uri="{909E8E84-426E-40DD-AFC4-6F175D3DCCD1}">
-                            <a14:hiddenFill xmlns:a14="http://schemas.microsoft.com/office/drawing/2010/main">
-                              <a:noFill/>
-                            </a14:hiddenFill>
-                          </a:ext>
-                        </a:extLst>
-                      </wps:spPr>
-                      <wps:bodyPr/>
-                    </wps:wsp>
-                  </a:graphicData>
-                </a:graphic>
-                <wp14:sizeRelH relativeFrom="page">
-                  <wp14:pctWidth>0</wp14:pctWidth>
-                </wp14:sizeRelH>
-                <wp14:sizeRelV relativeFrom="page">
-                  <wp14:pctHeight>0</wp14:pctHeight>
-                </wp14:sizeRelV>
-              </wp:anchor>
-            </w:drawing>
-          </mc:Choice>
-          <mc:Fallback>
-            <w:pict>
-              <v:line id="Line 4" o:spid="_x0000_s1026" style="position:absolute;z-index:251664384;visibility:visible;mso-wrap-style:square;mso-width-percent:0;mso-height-percent:0;mso-wrap-distance-left:9pt;mso-wrap-distance-top:0;mso-wrap-distance-right:9pt;mso-wrap-distance-bottom:0;mso-position-horizontal:absolute;mso-position-horizontal-relative:text;mso-position-vertical:absolute;mso-position-vertical-relative:text;mso-width-percent:0;mso-height-percent:0;mso-width-relative:page;mso-height-relative:page" from="-9pt,18pt" to="441pt,18pt" o:gfxdata="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" strokeweight="1pt"/>
-            </w:pict>
-          </mc:Fallback>
-        </mc:AlternateContent>
+        <w:pict>
+          <v:line id="Line 4" o:spid="_x0000_s1028" style="position:absolute;z-index:251664384;visibility:visible" from="-9pt,18pt" to="441pt,18pt" o:gfxdata="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" strokeweight="1pt"/>
+        </w:pict>
       </w:r>
       <w:r>
         <w:rPr>
@@ -2450,6 +2219,7 @@
           <w:sz w:val="20"/>
           <w:szCs w:val="20"/>
         </w:rPr>
+        <w:lastRenderedPageBreak/>
         <w:t>Project Objective</w:t>
       </w:r>
     </w:p>
@@ -3953,6 +3723,7 @@
           <w:sz w:val="20"/>
           <w:szCs w:val="20"/>
         </w:rPr>
+        <w:lastRenderedPageBreak/>
         <w:t>The project deals with optimizing the u-boot and kernel source code for a faster booting of the Android Operating System by adopting different kinds of optimization techniques. This also deals with optimizing the service level scripts and applications.</w:t>
       </w:r>
     </w:p>
@@ -3975,7 +3746,6 @@
           <w:sz w:val="20"/>
           <w:szCs w:val="20"/>
         </w:rPr>
-        <w:lastRenderedPageBreak/>
         <w:t>Role and Responsibilities</w:t>
       </w:r>
     </w:p>
@@ -4889,10 +4659,13 @@
     </w:p>
     <w:p>
       <w:pPr>
-        <w:rPr>
-          <w:rFonts w:ascii="Times New Roman" w:hAnsi="Times New Roman" w:cs="Times New Roman"/>
-          <w:color w:val="000000"/>
-          <w:u w:val="single"/>
+        <w:keepNext/>
+        <w:spacing w:after="0" w:line="240" w:lineRule="auto"/>
+        <w:ind w:left="1080"/>
+        <w:rPr>
+          <w:rFonts w:ascii="Times New Roman" w:hAnsi="Times New Roman" w:cs="Times New Roman"/>
+          <w:sz w:val="20"/>
+          <w:szCs w:val="20"/>
         </w:rPr>
       </w:pPr>
     </w:p>
@@ -5349,7 +5122,6 @@
           <w:sz w:val="20"/>
           <w:szCs w:val="20"/>
         </w:rPr>
-        <w:lastRenderedPageBreak/>
         <w:t>Project Objective</w:t>
       </w:r>
     </w:p>
@@ -5603,14 +5375,26 @@
     </w:p>
     <w:p>
       <w:pPr>
-        <w:pStyle w:val="Heading5"/>
-        <w:rPr>
-          <w:rFonts w:eastAsiaTheme="minorHAnsi"/>
-          <w:bCs w:val="0"/>
-          <w:i w:val="0"/>
-          <w:iCs w:val="0"/>
-          <w:snapToGrid/>
-          <w:kern w:val="0"/>
+        <w:pStyle w:val="Default"/>
+        <w:rPr>
+          <w:rFonts w:ascii="Times New Roman" w:hAnsi="Times New Roman" w:cs="Times New Roman"/>
+          <w:color w:val="auto"/>
+          <w:sz w:val="20"/>
+          <w:szCs w:val="20"/>
+        </w:rPr>
+      </w:pPr>
+    </w:p>
+    <w:p>
+      <w:pPr>
+        <w:autoSpaceDE w:val="0"/>
+        <w:autoSpaceDN w:val="0"/>
+        <w:adjustRightInd w:val="0"/>
+        <w:spacing w:after="0" w:line="240" w:lineRule="auto"/>
+        <w:rPr>
+          <w:rFonts w:ascii="Times New Roman" w:hAnsi="Times New Roman" w:cs="Times New Roman"/>
+          <w:b/>
+          <w:bCs/>
+          <w:color w:val="000000"/>
           <w:sz w:val="20"/>
           <w:szCs w:val="20"/>
           <w:lang w:val="en-IN"/>
@@ -5618,193 +5402,347 @@
       </w:pPr>
       <w:r>
         <w:rPr>
-          <w:rFonts w:eastAsiaTheme="minorHAnsi"/>
-          <w:bCs w:val="0"/>
-          <w:i w:val="0"/>
-          <w:iCs w:val="0"/>
-          <w:snapToGrid/>
-          <w:kern w:val="0"/>
+          <w:rFonts w:ascii="Times New Roman" w:hAnsi="Times New Roman" w:cs="Times New Roman"/>
+          <w:b/>
+          <w:bCs/>
+          <w:color w:val="000000"/>
           <w:sz w:val="20"/>
           <w:szCs w:val="20"/>
           <w:lang w:val="en-IN"/>
         </w:rPr>
-        <w:t>Roles and Responsibilities</w:t>
-      </w:r>
-    </w:p>
-    <w:p>
-      <w:pPr>
-        <w:pStyle w:val="NormalWeb"/>
-        <w:numPr>
-          <w:ilvl w:val="0"/>
-          <w:numId w:val="11"/>
-        </w:numPr>
-        <w:spacing w:before="0" w:beforeAutospacing="0" w:after="0" w:afterAutospacing="0"/>
-        <w:rPr>
-          <w:rFonts w:eastAsiaTheme="minorHAnsi"/>
-          <w:sz w:val="22"/>
-          <w:szCs w:val="22"/>
+        <w:t xml:space="preserve">Roles and Responsibilities </w:t>
+      </w:r>
+    </w:p>
+    <w:p>
+      <w:pPr>
+        <w:autoSpaceDE w:val="0"/>
+        <w:autoSpaceDN w:val="0"/>
+        <w:adjustRightInd w:val="0"/>
+        <w:spacing w:after="0" w:line="240" w:lineRule="auto"/>
+        <w:rPr>
+          <w:rFonts w:ascii="Times New Roman" w:hAnsi="Times New Roman" w:cs="Times New Roman"/>
+          <w:color w:val="000000"/>
+          <w:sz w:val="20"/>
+          <w:szCs w:val="20"/>
           <w:lang w:val="en-IN"/>
         </w:rPr>
       </w:pPr>
-      <w:r>
-        <w:rPr>
-          <w:rFonts w:eastAsiaTheme="minorHAnsi"/>
-          <w:sz w:val="22"/>
-          <w:szCs w:val="22"/>
+    </w:p>
+    <w:p>
+      <w:pPr>
+        <w:autoSpaceDE w:val="0"/>
+        <w:autoSpaceDN w:val="0"/>
+        <w:adjustRightInd w:val="0"/>
+        <w:spacing w:after="33" w:line="240" w:lineRule="auto"/>
+        <w:ind w:left="720"/>
+        <w:rPr>
+          <w:rFonts w:ascii="Times New Roman" w:hAnsi="Times New Roman" w:cs="Times New Roman"/>
+          <w:color w:val="000000"/>
+          <w:sz w:val="20"/>
+          <w:szCs w:val="20"/>
           <w:lang w:val="en-IN"/>
         </w:rPr>
+      </w:pPr>
+      <w:r>
+        <w:rPr>
+          <w:rFonts w:ascii="Wingdings" w:hAnsi="Wingdings" w:cs="Wingdings"/>
+          <w:color w:val="000000"/>
+          <w:sz w:val="20"/>
+          <w:szCs w:val="20"/>
+          <w:lang w:val="en-IN"/>
+        </w:rPr>
+        <w:t></w:t>
+      </w:r>
+      <w:r>
+        <w:rPr>
+          <w:rFonts w:ascii="Wingdings" w:hAnsi="Wingdings" w:cs="Wingdings"/>
+          <w:color w:val="000000"/>
+          <w:sz w:val="20"/>
+          <w:szCs w:val="20"/>
+          <w:lang w:val="en-IN"/>
+        </w:rPr>
+        <w:t></w:t>
+      </w:r>
+      <w:r>
+        <w:rPr>
+          <w:rFonts w:ascii="Times New Roman" w:hAnsi="Times New Roman" w:cs="Times New Roman"/>
+          <w:color w:val="000000"/>
+          <w:sz w:val="20"/>
+          <w:szCs w:val="20"/>
+          <w:lang w:val="en-IN"/>
+        </w:rPr>
         <w:t xml:space="preserve">As a developer involved in the full SDLC process starting from </w:t>
       </w:r>
     </w:p>
     <w:p>
       <w:pPr>
-        <w:pStyle w:val="NormalWeb"/>
-        <w:numPr>
-          <w:ilvl w:val="0"/>
-          <w:numId w:val="9"/>
-        </w:numPr>
-        <w:spacing w:before="0" w:beforeAutospacing="0" w:after="0" w:afterAutospacing="0"/>
-        <w:rPr>
-          <w:rFonts w:eastAsiaTheme="minorHAnsi"/>
-          <w:sz w:val="22"/>
-          <w:szCs w:val="22"/>
+        <w:autoSpaceDE w:val="0"/>
+        <w:autoSpaceDN w:val="0"/>
+        <w:adjustRightInd w:val="0"/>
+        <w:spacing w:after="33" w:line="240" w:lineRule="auto"/>
+        <w:ind w:left="720" w:firstLine="720"/>
+        <w:rPr>
+          <w:rFonts w:ascii="Times New Roman" w:hAnsi="Times New Roman" w:cs="Times New Roman"/>
+          <w:color w:val="000000"/>
+          <w:sz w:val="20"/>
+          <w:szCs w:val="20"/>
           <w:lang w:val="en-IN"/>
         </w:rPr>
       </w:pPr>
       <w:r>
         <w:rPr>
-          <w:rFonts w:eastAsiaTheme="minorHAnsi"/>
-          <w:sz w:val="22"/>
-          <w:szCs w:val="22"/>
+          <w:rFonts w:ascii="Times New Roman" w:hAnsi="Times New Roman" w:cs="Times New Roman"/>
+          <w:color w:val="000000"/>
+          <w:sz w:val="20"/>
+          <w:szCs w:val="20"/>
           <w:lang w:val="en-IN"/>
         </w:rPr>
-        <w:t>Requirement gathering</w:t>
-      </w:r>
-    </w:p>
-    <w:p>
-      <w:pPr>
-        <w:pStyle w:val="NormalWeb"/>
-        <w:numPr>
-          <w:ilvl w:val="0"/>
-          <w:numId w:val="9"/>
-        </w:numPr>
-        <w:spacing w:before="0" w:beforeAutospacing="0" w:after="0" w:afterAutospacing="0"/>
-        <w:rPr>
-          <w:rFonts w:eastAsiaTheme="minorHAnsi"/>
-          <w:sz w:val="22"/>
-          <w:szCs w:val="22"/>
+        <w:t xml:space="preserve"> Requirement gathering </w:t>
+      </w:r>
+    </w:p>
+    <w:p>
+      <w:pPr>
+        <w:autoSpaceDE w:val="0"/>
+        <w:autoSpaceDN w:val="0"/>
+        <w:adjustRightInd w:val="0"/>
+        <w:spacing w:after="33" w:line="240" w:lineRule="auto"/>
+        <w:ind w:left="720" w:firstLine="720"/>
+        <w:rPr>
+          <w:rFonts w:ascii="Times New Roman" w:hAnsi="Times New Roman" w:cs="Times New Roman"/>
+          <w:color w:val="000000"/>
+          <w:sz w:val="20"/>
+          <w:szCs w:val="20"/>
           <w:lang w:val="en-IN"/>
         </w:rPr>
       </w:pPr>
       <w:r>
         <w:rPr>
-          <w:rFonts w:eastAsiaTheme="minorHAnsi"/>
-          <w:sz w:val="22"/>
-          <w:szCs w:val="22"/>
+          <w:rFonts w:ascii="Times New Roman" w:hAnsi="Times New Roman" w:cs="Times New Roman"/>
+          <w:color w:val="000000"/>
+          <w:sz w:val="20"/>
+          <w:szCs w:val="20"/>
           <w:lang w:val="en-IN"/>
         </w:rPr>
-        <w:t>Database Design</w:t>
-      </w:r>
-    </w:p>
-    <w:p>
-      <w:pPr>
-        <w:pStyle w:val="NormalWeb"/>
-        <w:numPr>
-          <w:ilvl w:val="0"/>
-          <w:numId w:val="9"/>
-        </w:numPr>
-        <w:spacing w:before="0" w:beforeAutospacing="0" w:after="0" w:afterAutospacing="0"/>
-        <w:rPr>
-          <w:rFonts w:eastAsiaTheme="minorHAnsi"/>
-          <w:sz w:val="22"/>
-          <w:szCs w:val="22"/>
+        <w:t xml:space="preserve"> Database Design </w:t>
+      </w:r>
+    </w:p>
+    <w:p>
+      <w:pPr>
+        <w:autoSpaceDE w:val="0"/>
+        <w:autoSpaceDN w:val="0"/>
+        <w:adjustRightInd w:val="0"/>
+        <w:spacing w:after="33" w:line="240" w:lineRule="auto"/>
+        <w:ind w:left="720" w:firstLine="720"/>
+        <w:rPr>
+          <w:rFonts w:ascii="Times New Roman" w:hAnsi="Times New Roman" w:cs="Times New Roman"/>
+          <w:color w:val="000000"/>
+          <w:sz w:val="20"/>
+          <w:szCs w:val="20"/>
           <w:lang w:val="en-IN"/>
         </w:rPr>
       </w:pPr>
       <w:r>
         <w:rPr>
-          <w:rFonts w:eastAsiaTheme="minorHAnsi"/>
-          <w:sz w:val="22"/>
-          <w:szCs w:val="22"/>
+          <w:rFonts w:ascii="Times New Roman" w:hAnsi="Times New Roman" w:cs="Times New Roman"/>
+          <w:color w:val="000000"/>
+          <w:sz w:val="20"/>
+          <w:szCs w:val="20"/>
           <w:lang w:val="en-IN"/>
         </w:rPr>
-        <w:t>Development</w:t>
-      </w:r>
-    </w:p>
-    <w:p>
-      <w:pPr>
-        <w:pStyle w:val="NormalWeb"/>
-        <w:numPr>
-          <w:ilvl w:val="0"/>
-          <w:numId w:val="9"/>
-        </w:numPr>
-        <w:spacing w:before="0" w:beforeAutospacing="0" w:after="0" w:afterAutospacing="0"/>
-        <w:rPr>
-          <w:rFonts w:eastAsiaTheme="minorHAnsi"/>
-          <w:sz w:val="22"/>
-          <w:szCs w:val="22"/>
+        <w:t xml:space="preserve"> Development </w:t>
+      </w:r>
+    </w:p>
+    <w:p>
+      <w:pPr>
+        <w:autoSpaceDE w:val="0"/>
+        <w:autoSpaceDN w:val="0"/>
+        <w:adjustRightInd w:val="0"/>
+        <w:spacing w:after="33" w:line="240" w:lineRule="auto"/>
+        <w:ind w:left="720" w:firstLine="720"/>
+        <w:rPr>
+          <w:rFonts w:ascii="Times New Roman" w:hAnsi="Times New Roman" w:cs="Times New Roman"/>
+          <w:color w:val="000000"/>
+          <w:sz w:val="20"/>
+          <w:szCs w:val="20"/>
           <w:lang w:val="en-IN"/>
         </w:rPr>
       </w:pPr>
       <w:r>
         <w:rPr>
-          <w:rFonts w:eastAsiaTheme="minorHAnsi"/>
-          <w:sz w:val="22"/>
-          <w:szCs w:val="22"/>
+          <w:rFonts w:ascii="Times New Roman" w:hAnsi="Times New Roman" w:cs="Times New Roman"/>
+          <w:color w:val="000000"/>
+          <w:sz w:val="20"/>
+          <w:szCs w:val="20"/>
           <w:lang w:val="en-IN"/>
         </w:rPr>
-        <w:t>Testing</w:t>
-      </w:r>
-    </w:p>
-    <w:p>
-      <w:pPr>
-        <w:pStyle w:val="NormalWeb"/>
-        <w:numPr>
-          <w:ilvl w:val="0"/>
-          <w:numId w:val="11"/>
-        </w:numPr>
-        <w:spacing w:before="0" w:beforeAutospacing="0" w:after="0" w:afterAutospacing="0"/>
-        <w:rPr>
-          <w:rFonts w:eastAsiaTheme="minorHAnsi"/>
-          <w:sz w:val="22"/>
-          <w:szCs w:val="22"/>
+        <w:t xml:space="preserve"> Testing </w:t>
+      </w:r>
+    </w:p>
+    <w:p>
+      <w:pPr>
+        <w:autoSpaceDE w:val="0"/>
+        <w:autoSpaceDN w:val="0"/>
+        <w:adjustRightInd w:val="0"/>
+        <w:spacing w:after="33" w:line="240" w:lineRule="auto"/>
+        <w:ind w:left="720"/>
+        <w:rPr>
+          <w:rFonts w:ascii="Times New Roman" w:hAnsi="Times New Roman" w:cs="Times New Roman"/>
+          <w:color w:val="000000"/>
+          <w:sz w:val="20"/>
+          <w:szCs w:val="20"/>
           <w:lang w:val="en-IN"/>
         </w:rPr>
       </w:pPr>
       <w:r>
         <w:rPr>
-          <w:rFonts w:eastAsiaTheme="minorHAnsi"/>
-          <w:sz w:val="22"/>
-          <w:szCs w:val="22"/>
+          <w:rFonts w:ascii="Wingdings" w:hAnsi="Wingdings" w:cs="Wingdings"/>
+          <w:color w:val="000000"/>
+          <w:sz w:val="20"/>
+          <w:szCs w:val="20"/>
           <w:lang w:val="en-IN"/>
         </w:rPr>
-        <w:t xml:space="preserve">Involved in </w:t>
-      </w:r>
-      <w:r>
-        <w:rPr>
-          <w:rFonts w:eastAsiaTheme="minorHAnsi"/>
-          <w:sz w:val="22"/>
-          <w:szCs w:val="22"/>
+        <w:t></w:t>
+      </w:r>
+      <w:r>
+        <w:rPr>
+          <w:rFonts w:ascii="Wingdings" w:hAnsi="Wingdings" w:cs="Wingdings"/>
+          <w:color w:val="000000"/>
+          <w:sz w:val="20"/>
+          <w:szCs w:val="20"/>
           <w:lang w:val="en-IN"/>
         </w:rPr>
-        <w:t>core (</w:t>
-      </w:r>
-      <w:r>
-        <w:rPr>
-          <w:rFonts w:eastAsiaTheme="minorHAnsi"/>
-          <w:sz w:val="22"/>
-          <w:szCs w:val="22"/>
+        <w:t></w:t>
+      </w:r>
+      <w:r>
+        <w:rPr>
+          <w:rFonts w:ascii="Times New Roman" w:hAnsi="Times New Roman" w:cs="Times New Roman"/>
+          <w:color w:val="000000"/>
+          <w:sz w:val="20"/>
+          <w:szCs w:val="20"/>
           <w:lang w:val="en-IN"/>
         </w:rPr>
-        <w:t>code/design) review process.</w:t>
-      </w:r>
-    </w:p>
-    <w:p>
-      <w:pPr>
-        <w:rPr>
-          <w:rFonts w:ascii="Imprint MT Shadow" w:hAnsi="Imprint MT Shadow"/>
-          <w:sz w:val="28"/>
-          <w:szCs w:val="28"/>
+        <w:t xml:space="preserve">Involved in core (code/design) review process. </w:t>
+      </w:r>
+    </w:p>
+    <w:p>
+      <w:pPr>
+        <w:autoSpaceDE w:val="0"/>
+        <w:autoSpaceDN w:val="0"/>
+        <w:adjustRightInd w:val="0"/>
+        <w:spacing w:after="33" w:line="240" w:lineRule="auto"/>
+        <w:ind w:left="720"/>
+        <w:rPr>
+          <w:rFonts w:ascii="Times New Roman" w:hAnsi="Times New Roman" w:cs="Times New Roman"/>
+          <w:color w:val="000000"/>
+          <w:sz w:val="20"/>
+          <w:szCs w:val="20"/>
+          <w:lang w:val="en-IN"/>
+        </w:rPr>
+      </w:pPr>
+      <w:r>
+        <w:rPr>
+          <w:rFonts w:ascii="Wingdings" w:hAnsi="Wingdings" w:cs="Wingdings"/>
+          <w:color w:val="000000"/>
+          <w:sz w:val="20"/>
+          <w:szCs w:val="20"/>
+          <w:lang w:val="en-IN"/>
+        </w:rPr>
+        <w:t></w:t>
+      </w:r>
+      <w:r>
+        <w:rPr>
+          <w:rFonts w:ascii="Wingdings" w:hAnsi="Wingdings" w:cs="Wingdings"/>
+          <w:color w:val="000000"/>
+          <w:sz w:val="20"/>
+          <w:szCs w:val="20"/>
+          <w:lang w:val="en-IN"/>
+        </w:rPr>
+        <w:t></w:t>
+      </w:r>
+      <w:r>
+        <w:rPr>
+          <w:rFonts w:ascii="Times New Roman" w:hAnsi="Times New Roman" w:cs="Times New Roman"/>
+          <w:color w:val="000000"/>
+          <w:sz w:val="20"/>
+          <w:szCs w:val="20"/>
+          <w:lang w:val="en-IN"/>
+        </w:rPr>
+        <w:t xml:space="preserve">Primary role was a UI Developer by making use of top frameworks of JavaScript (Currently Developing using Backbone JS). </w:t>
+      </w:r>
+    </w:p>
+    <w:p>
+      <w:pPr>
+        <w:autoSpaceDE w:val="0"/>
+        <w:autoSpaceDN w:val="0"/>
+        <w:adjustRightInd w:val="0"/>
+        <w:spacing w:after="0" w:line="240" w:lineRule="auto"/>
+        <w:ind w:left="720"/>
+        <w:rPr>
+          <w:rFonts w:ascii="Times New Roman" w:hAnsi="Times New Roman" w:cs="Times New Roman"/>
+          <w:color w:val="000000"/>
+          <w:sz w:val="20"/>
+          <w:szCs w:val="20"/>
+          <w:lang w:val="en-IN"/>
+        </w:rPr>
+      </w:pPr>
+      <w:r>
+        <w:rPr>
+          <w:rFonts w:ascii="Wingdings" w:hAnsi="Wingdings" w:cs="Wingdings"/>
+          <w:color w:val="000000"/>
+          <w:sz w:val="20"/>
+          <w:szCs w:val="20"/>
+          <w:lang w:val="en-IN"/>
+        </w:rPr>
+        <w:t></w:t>
+      </w:r>
+      <w:r>
+        <w:rPr>
+          <w:rFonts w:ascii="Wingdings" w:hAnsi="Wingdings" w:cs="Wingdings"/>
+          <w:color w:val="000000"/>
+          <w:sz w:val="20"/>
+          <w:szCs w:val="20"/>
+          <w:lang w:val="en-IN"/>
+        </w:rPr>
+        <w:t></w:t>
+      </w:r>
+      <w:r>
+        <w:rPr>
+          <w:rFonts w:ascii="Times New Roman" w:hAnsi="Times New Roman" w:cs="Times New Roman"/>
+          <w:color w:val="000000"/>
+          <w:sz w:val="20"/>
+          <w:szCs w:val="20"/>
+          <w:lang w:val="en-IN"/>
+        </w:rPr>
+        <w:t xml:space="preserve">Developing HTML pages with CSS and smooth UI transitions. </w:t>
+      </w:r>
+    </w:p>
+    <w:p>
+      <w:pPr>
+        <w:autoSpaceDE w:val="0"/>
+        <w:autoSpaceDN w:val="0"/>
+        <w:adjustRightInd w:val="0"/>
+        <w:spacing w:after="0" w:line="240" w:lineRule="auto"/>
+        <w:rPr>
+          <w:rFonts w:ascii="Times New Roman" w:hAnsi="Times New Roman" w:cs="Times New Roman"/>
+          <w:color w:val="000000"/>
+          <w:sz w:val="20"/>
+          <w:szCs w:val="20"/>
+          <w:lang w:val="en-IN"/>
+        </w:rPr>
+      </w:pPr>
+    </w:p>
+    <w:p>
+      <w:pPr>
+        <w:autoSpaceDE w:val="0"/>
+        <w:autoSpaceDN w:val="0"/>
+        <w:adjustRightInd w:val="0"/>
+        <w:spacing w:after="0" w:line="240" w:lineRule="auto"/>
+        <w:rPr>
+          <w:rFonts w:ascii="Times New Roman" w:hAnsi="Times New Roman" w:cs="Times New Roman"/>
+          <w:color w:val="000000"/>
+          <w:sz w:val="20"/>
+          <w:szCs w:val="20"/>
+          <w:lang w:val="en-IN"/>
         </w:rPr>
       </w:pPr>
     </w:p>
@@ -5827,94 +5765,176 @@
           <w:sz w:val="24"/>
           <w:szCs w:val="24"/>
         </w:rPr>
-        <mc:AlternateContent>
-          <mc:Choice Requires="wps">
-            <w:drawing>
-              <wp:anchor distT="0" distB="0" distL="114300" distR="114300" simplePos="0" relativeHeight="251660288" behindDoc="0" locked="0" layoutInCell="1" allowOverlap="1">
-                <wp:simplePos x="0" y="0"/>
-                <wp:positionH relativeFrom="column">
-                  <wp:posOffset>-114300</wp:posOffset>
-                </wp:positionH>
-                <wp:positionV relativeFrom="paragraph">
-                  <wp:posOffset>228600</wp:posOffset>
-                </wp:positionV>
-                <wp:extent cx="5715000" cy="0"/>
-                <wp:effectExtent l="9525" t="8255" r="9525" b="10795"/>
-                <wp:wrapNone/>
-                <wp:docPr id="1" name="Line 2"/>
-                <wp:cNvGraphicFramePr>
-                  <a:graphicFrameLocks xmlns:a="http://schemas.openxmlformats.org/drawingml/2006/main"/>
-                </wp:cNvGraphicFramePr>
-                <a:graphic xmlns:a="http://schemas.openxmlformats.org/drawingml/2006/main">
-                  <a:graphicData uri="http://schemas.microsoft.com/office/word/2010/wordprocessingShape">
-                    <wps:wsp>
-                      <wps:cNvCnPr>
-                        <a:cxnSpLocks noChangeShapeType="1"/>
-                      </wps:cNvCnPr>
-                      <wps:spPr bwMode="auto">
-                        <a:xfrm>
-                          <a:off x="0" y="0"/>
-                          <a:ext cx="5715000" cy="0"/>
-                        </a:xfrm>
-                        <a:prstGeom prst="line">
-                          <a:avLst/>
-                        </a:prstGeom>
-                        <a:noFill/>
-                        <a:ln w="12700">
-                          <a:solidFill>
-                            <a:srgbClr val="000000"/>
-                          </a:solidFill>
-                          <a:round/>
-                          <a:headEnd/>
-                          <a:tailEnd/>
-                        </a:ln>
-                        <a:extLst>
-                          <a:ext uri="{909E8E84-426E-40DD-AFC4-6F175D3DCCD1}">
-                            <a14:hiddenFill xmlns:a14="http://schemas.microsoft.com/office/drawing/2010/main">
-                              <a:noFill/>
-                            </a14:hiddenFill>
-                          </a:ext>
-                        </a:extLst>
-                      </wps:spPr>
-                      <wps:bodyPr/>
-                    </wps:wsp>
-                  </a:graphicData>
-                </a:graphic>
-                <wp14:sizeRelH relativeFrom="page">
-                  <wp14:pctWidth>0</wp14:pctWidth>
-                </wp14:sizeRelH>
-                <wp14:sizeRelV relativeFrom="page">
-                  <wp14:pctHeight>0</wp14:pctHeight>
-                </wp14:sizeRelV>
-              </wp:anchor>
-            </w:drawing>
-          </mc:Choice>
-          <mc:Fallback>
-            <w:pict>
-              <v:line id="Line 2" o:spid="_x0000_s1026" style="position:absolute;z-index:251660288;visibility:visible;mso-wrap-style:square;mso-width-percent:0;mso-height-percent:0;mso-wrap-distance-left:9pt;mso-wrap-distance-top:0;mso-wrap-distance-right:9pt;mso-wrap-distance-bottom:0;mso-position-horizontal:absolute;mso-position-horizontal-relative:text;mso-position-vertical:absolute;mso-position-vertical-relative:text;mso-width-percent:0;mso-height-percent:0;mso-width-relative:page;mso-height-relative:page" from="-9pt,18pt" to="441pt,18pt" o:gfxdata="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" strokeweight="1pt"/>
-            </w:pict>
-          </mc:Fallback>
-        </mc:AlternateContent>
+        <w:pict>
+          <v:line id="_x0000_s1030" style="position:absolute;z-index:251668480;visibility:visible" from="-9pt,18pt" to="441pt,18pt" o:gfxdata="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" strokeweight="1pt"/>
+        </w:pict>
       </w:r>
       <w:r>
         <w:rPr>
           <w:rFonts w:ascii="Times New Roman" w:eastAsiaTheme="minorHAnsi" w:hAnsi="Times New Roman"/>
+          <w:noProof/>
           <w:spacing w:val="0"/>
           <w:sz w:val="24"/>
           <w:szCs w:val="24"/>
-          <w:lang w:val="en-IN"/>
-        </w:rPr>
-        <w:t>PERSONAL DETAILS</w:t>
-      </w:r>
-    </w:p>
-    <w:p>
-      <w:pPr>
-        <w:pStyle w:val="BodyText"/>
-        <w:contextualSpacing/>
-        <w:rPr>
-          <w:sz w:val="24"/>
-        </w:rPr>
-      </w:pPr>
+        </w:rPr>
+        <w:t>OTHER ACTIVITIES &amp; SKILLS</w:t>
+      </w:r>
+    </w:p>
+    <w:p>
+      <w:pPr>
+        <w:keepNext/>
+        <w:snapToGrid w:val="0"/>
+        <w:spacing w:after="0" w:line="240" w:lineRule="auto"/>
+        <w:rPr>
+          <w:rFonts w:ascii="Times New Roman" w:eastAsia="Times New Roman" w:hAnsi="Times New Roman" w:cs="Times New Roman"/>
+          <w:sz w:val="20"/>
+          <w:szCs w:val="20"/>
+        </w:rPr>
+      </w:pPr>
+    </w:p>
+    <w:p>
+      <w:pPr>
+        <w:keepNext/>
+        <w:numPr>
+          <w:ilvl w:val="0"/>
+          <w:numId w:val="6"/>
+        </w:numPr>
+        <w:snapToGrid w:val="0"/>
+        <w:spacing w:after="0" w:line="360" w:lineRule="auto"/>
+        <w:rPr>
+          <w:rFonts w:ascii="Times New Roman" w:eastAsia="Times New Roman" w:hAnsi="Times New Roman" w:cs="Times New Roman"/>
+          <w:sz w:val="20"/>
+          <w:szCs w:val="20"/>
+        </w:rPr>
+      </w:pPr>
+      <w:r>
+        <w:rPr>
+          <w:rFonts w:ascii="Times New Roman" w:eastAsia="Times New Roman" w:hAnsi="Times New Roman" w:cs="Times New Roman"/>
+          <w:sz w:val="20"/>
+          <w:szCs w:val="20"/>
+        </w:rPr>
+        <w:t xml:space="preserve">Was awarded Star of the Month twice in my project. </w:t>
+      </w:r>
+    </w:p>
+    <w:p>
+      <w:pPr>
+        <w:keepNext/>
+        <w:numPr>
+          <w:ilvl w:val="0"/>
+          <w:numId w:val="6"/>
+        </w:numPr>
+        <w:snapToGrid w:val="0"/>
+        <w:spacing w:after="0" w:line="360" w:lineRule="auto"/>
+        <w:rPr>
+          <w:rFonts w:ascii="Times New Roman" w:eastAsia="Times New Roman" w:hAnsi="Times New Roman" w:cs="Times New Roman"/>
+          <w:sz w:val="20"/>
+          <w:szCs w:val="20"/>
+        </w:rPr>
+      </w:pPr>
+      <w:r>
+        <w:rPr>
+          <w:rFonts w:ascii="Times New Roman" w:eastAsia="Times New Roman" w:hAnsi="Times New Roman" w:cs="Times New Roman"/>
+          <w:sz w:val="20"/>
+          <w:szCs w:val="20"/>
+        </w:rPr>
+        <w:t xml:space="preserve"> Have received On the Spot Award for developing an entire module with appealing UI features. </w:t>
+      </w:r>
+    </w:p>
+    <w:p>
+      <w:pPr>
+        <w:keepNext/>
+        <w:numPr>
+          <w:ilvl w:val="0"/>
+          <w:numId w:val="6"/>
+        </w:numPr>
+        <w:snapToGrid w:val="0"/>
+        <w:spacing w:after="0" w:line="360" w:lineRule="auto"/>
+        <w:rPr>
+          <w:rFonts w:ascii="Times New Roman" w:eastAsia="Times New Roman" w:hAnsi="Times New Roman" w:cs="Times New Roman"/>
+          <w:sz w:val="20"/>
+          <w:szCs w:val="20"/>
+        </w:rPr>
+      </w:pPr>
+      <w:r>
+        <w:rPr>
+          <w:rFonts w:ascii="Times New Roman" w:eastAsia="Times New Roman" w:hAnsi="Times New Roman" w:cs="Times New Roman"/>
+          <w:sz w:val="20"/>
+          <w:szCs w:val="20"/>
+        </w:rPr>
+        <w:t xml:space="preserve"> Interest in Dance, Photography and Sports. </w:t>
+      </w:r>
+    </w:p>
+    <w:p>
+      <w:pPr>
+        <w:keepNext/>
+        <w:numPr>
+          <w:ilvl w:val="0"/>
+          <w:numId w:val="6"/>
+        </w:numPr>
+        <w:snapToGrid w:val="0"/>
+        <w:spacing w:after="0" w:line="360" w:lineRule="auto"/>
+        <w:rPr>
+          <w:rFonts w:ascii="Times New Roman" w:eastAsia="Times New Roman" w:hAnsi="Times New Roman" w:cs="Times New Roman"/>
+          <w:sz w:val="20"/>
+          <w:szCs w:val="20"/>
+        </w:rPr>
+      </w:pPr>
+      <w:r>
+        <w:rPr>
+          <w:rFonts w:ascii="Times New Roman" w:eastAsia="Times New Roman" w:hAnsi="Times New Roman" w:cs="Times New Roman"/>
+          <w:sz w:val="20"/>
+          <w:szCs w:val="20"/>
+        </w:rPr>
+        <w:t xml:space="preserve"> Inter level corporate tournaments - Football Runner Up. </w:t>
+      </w:r>
+    </w:p>
+    <w:p>
+      <w:pPr>
+        <w:keepNext/>
+        <w:numPr>
+          <w:ilvl w:val="0"/>
+          <w:numId w:val="6"/>
+        </w:numPr>
+        <w:snapToGrid w:val="0"/>
+        <w:spacing w:after="0" w:line="360" w:lineRule="auto"/>
+        <w:rPr>
+          <w:rFonts w:ascii="Times New Roman" w:eastAsia="Times New Roman" w:hAnsi="Times New Roman" w:cs="Times New Roman"/>
+          <w:sz w:val="20"/>
+          <w:szCs w:val="20"/>
+        </w:rPr>
+      </w:pPr>
+      <w:r>
+        <w:rPr>
+          <w:rFonts w:ascii="Times New Roman" w:eastAsia="Times New Roman" w:hAnsi="Times New Roman" w:cs="Times New Roman"/>
+          <w:sz w:val="20"/>
+          <w:szCs w:val="20"/>
+        </w:rPr>
+        <w:t xml:space="preserve"> Engaged in various extra-curricular activities in my organization. </w:t>
+      </w:r>
+    </w:p>
+    <w:p>
+      <w:pPr>
+        <w:keepNext/>
+        <w:numPr>
+          <w:ilvl w:val="0"/>
+          <w:numId w:val="6"/>
+        </w:numPr>
+        <w:snapToGrid w:val="0"/>
+        <w:spacing w:after="0" w:line="360" w:lineRule="auto"/>
+        <w:rPr>
+          <w:rFonts w:ascii="Times New Roman" w:eastAsia="Times New Roman" w:hAnsi="Times New Roman" w:cs="Times New Roman"/>
+          <w:sz w:val="20"/>
+          <w:szCs w:val="20"/>
+        </w:rPr>
+      </w:pPr>
+      <w:r>
+        <w:rPr>
+          <w:rFonts w:ascii="Times New Roman" w:eastAsia="Times New Roman" w:hAnsi="Times New Roman" w:cs="Times New Roman"/>
+          <w:sz w:val="20"/>
+          <w:szCs w:val="20"/>
+        </w:rPr>
+        <w:t xml:space="preserve"> Member of Fun Club Mobility. </w:t>
+      </w:r>
     </w:p>
     <w:p>
       <w:pPr>
@@ -5940,87 +5960,8 @@
         <w:contextualSpacing/>
         <w:rPr>
           <w:rFonts w:ascii="Times New Roman" w:hAnsi="Times New Roman" w:cs="Times New Roman"/>
-          <w:color w:val="000000"/>
-        </w:rPr>
-      </w:pPr>
-      <w:r>
-        <w:rPr>
-          <w:rFonts w:ascii="Times New Roman" w:hAnsi="Times New Roman" w:cs="Times New Roman"/>
-          <w:bCs/>
-          <w:iCs/>
-          <w:color w:val="000000"/>
-        </w:rPr>
-        <w:t>DATE OF BIRTH</w:t>
-      </w:r>
-      <w:r>
-        <w:rPr>
-          <w:rFonts w:ascii="Times New Roman" w:hAnsi="Times New Roman" w:cs="Times New Roman"/>
-          <w:b/>
-          <w:bCs/>
-          <w:i/>
-          <w:iCs/>
-          <w:color w:val="000000"/>
-        </w:rPr>
-        <w:tab/>
-      </w:r>
-      <w:r>
-        <w:rPr>
-          <w:rFonts w:ascii="Times New Roman" w:hAnsi="Times New Roman" w:cs="Times New Roman"/>
-          <w:b/>
-          <w:bCs/>
-          <w:i/>
-          <w:iCs/>
-          <w:color w:val="000000"/>
-        </w:rPr>
-        <w:tab/>
-      </w:r>
-      <w:r>
-        <w:rPr>
-          <w:rFonts w:ascii="Times New Roman" w:hAnsi="Times New Roman" w:cs="Times New Roman"/>
-          <w:b/>
-          <w:bCs/>
-          <w:color w:val="000000"/>
-        </w:rPr>
-        <w:t>:</w:t>
-      </w:r>
-      <w:r>
-        <w:rPr>
-          <w:rFonts w:ascii="Times New Roman" w:hAnsi="Times New Roman" w:cs="Times New Roman"/>
-          <w:color w:val="000000"/>
-        </w:rPr>
-        <w:t xml:space="preserve"> </w:t>
-      </w:r>
-      <w:r>
-        <w:rPr>
-          <w:rFonts w:ascii="Times New Roman" w:hAnsi="Times New Roman" w:cs="Times New Roman"/>
-          <w:color w:val="000000"/>
-        </w:rPr>
-        <w:tab/>
-      </w:r>
-      <w:r>
-        <w:rPr>
-          <w:rFonts w:ascii="Times New Roman" w:hAnsi="Times New Roman" w:cs="Times New Roman"/>
-          <w:color w:val="000000"/>
-        </w:rPr>
-        <w:tab/>
-        <w:t>08/09/1989</w:t>
-      </w:r>
-      <w:r>
-        <w:rPr>
-          <w:rFonts w:ascii="Times New Roman" w:hAnsi="Times New Roman" w:cs="Times New Roman"/>
-          <w:color w:val="000000"/>
-        </w:rPr>
-        <w:tab/>
-        <w:t xml:space="preserve">               </w:t>
-      </w:r>
-      <w:r>
-        <w:rPr>
-          <w:rFonts w:ascii="Times New Roman" w:hAnsi="Times New Roman" w:cs="Times New Roman"/>
-          <w:color w:val="000000"/>
-        </w:rPr>
-        <w:tab/>
-        <w:t xml:space="preserve">    </w:t>
-      </w:r>
+        </w:rPr>
+      </w:pPr>
     </w:p>
     <w:p>
       <w:pPr>
@@ -6046,93 +5987,24 @@
         <w:contextualSpacing/>
         <w:rPr>
           <w:rFonts w:ascii="Times New Roman" w:hAnsi="Times New Roman" w:cs="Times New Roman"/>
-          <w:bCs/>
-          <w:iCs/>
-          <w:color w:val="000000"/>
-        </w:rPr>
-      </w:pPr>
-      <w:r>
-        <w:rPr>
-          <w:rFonts w:ascii="Times New Roman" w:hAnsi="Times New Roman" w:cs="Times New Roman"/>
-          <w:bCs/>
-          <w:iCs/>
-          <w:color w:val="000000"/>
-        </w:rPr>
-        <w:t>AGE</w:t>
-      </w:r>
-      <w:r>
-        <w:rPr>
-          <w:rFonts w:ascii="Times New Roman" w:hAnsi="Times New Roman" w:cs="Times New Roman"/>
-          <w:bCs/>
-          <w:iCs/>
-          <w:color w:val="000000"/>
-        </w:rPr>
-        <w:tab/>
-      </w:r>
-      <w:r>
-        <w:rPr>
-          <w:rFonts w:ascii="Times New Roman" w:hAnsi="Times New Roman" w:cs="Times New Roman"/>
-          <w:bCs/>
-          <w:iCs/>
-          <w:color w:val="000000"/>
-        </w:rPr>
-        <w:tab/>
-      </w:r>
-      <w:r>
-        <w:rPr>
-          <w:rFonts w:ascii="Times New Roman" w:hAnsi="Times New Roman" w:cs="Times New Roman"/>
-          <w:bCs/>
-          <w:iCs/>
-          <w:color w:val="000000"/>
-        </w:rPr>
-        <w:tab/>
-      </w:r>
-      <w:r>
-        <w:rPr>
-          <w:rFonts w:ascii="Times New Roman" w:hAnsi="Times New Roman" w:cs="Times New Roman"/>
-          <w:bCs/>
-          <w:iCs/>
-          <w:color w:val="000000"/>
-        </w:rPr>
-        <w:tab/>
-      </w:r>
-      <w:r>
-        <w:rPr>
-          <w:rFonts w:ascii="Times New Roman" w:hAnsi="Times New Roman" w:cs="Times New Roman"/>
-          <w:bCs/>
-          <w:iCs/>
-          <w:color w:val="000000"/>
-        </w:rPr>
-        <w:t xml:space="preserve">: </w:t>
-      </w:r>
-      <w:r>
-        <w:rPr>
-          <w:rFonts w:ascii="Times New Roman" w:hAnsi="Times New Roman" w:cs="Times New Roman"/>
-          <w:bCs/>
-          <w:iCs/>
-          <w:color w:val="000000"/>
-        </w:rPr>
-        <w:tab/>
-      </w:r>
-      <w:r>
-        <w:rPr>
-          <w:rFonts w:ascii="Times New Roman" w:hAnsi="Times New Roman" w:cs="Times New Roman"/>
-          <w:bCs/>
-          <w:iCs/>
-          <w:color w:val="000000"/>
-        </w:rPr>
-        <w:tab/>
-        <w:t>24</w:t>
-      </w:r>
-      <w:r>
-        <w:rPr>
-          <w:rFonts w:ascii="Times New Roman" w:hAnsi="Times New Roman" w:cs="Times New Roman"/>
-          <w:bCs/>
-          <w:iCs/>
-          <w:color w:val="000000"/>
-        </w:rPr>
-        <w:tab/>
-        <w:t xml:space="preserve">             </w:t>
+        </w:rPr>
+      </w:pPr>
+    </w:p>
+    <w:p>
+      <w:pPr>
+        <w:ind w:left="5040"/>
+        <w:jc w:val="right"/>
+        <w:rPr>
+          <w:b/>
+          <w:i/>
+        </w:rPr>
+      </w:pPr>
+      <w:r>
+        <w:rPr>
+          <w:b/>
+          <w:i/>
+        </w:rPr>
+        <w:t>DINESH AROKIYARAJ L</w:t>
       </w:r>
     </w:p>
     <w:p>
@@ -6159,906 +6031,6 @@
         <w:contextualSpacing/>
         <w:rPr>
           <w:rFonts w:ascii="Times New Roman" w:hAnsi="Times New Roman" w:cs="Times New Roman"/>
-          <w:bCs/>
-          <w:iCs/>
-          <w:color w:val="000000"/>
-        </w:rPr>
-      </w:pPr>
-      <w:r>
-        <w:rPr>
-          <w:rFonts w:ascii="Times New Roman" w:hAnsi="Times New Roman" w:cs="Times New Roman"/>
-          <w:bCs/>
-          <w:iCs/>
-          <w:color w:val="000000"/>
-        </w:rPr>
-        <w:t>SEX</w:t>
-      </w:r>
-      <w:r>
-        <w:rPr>
-          <w:rFonts w:ascii="Times New Roman" w:hAnsi="Times New Roman" w:cs="Times New Roman"/>
-          <w:bCs/>
-          <w:iCs/>
-          <w:color w:val="000000"/>
-        </w:rPr>
-        <w:tab/>
-      </w:r>
-      <w:r>
-        <w:rPr>
-          <w:rFonts w:ascii="Times New Roman" w:hAnsi="Times New Roman" w:cs="Times New Roman"/>
-          <w:bCs/>
-          <w:iCs/>
-          <w:color w:val="000000"/>
-        </w:rPr>
-        <w:tab/>
-      </w:r>
-      <w:r>
-        <w:rPr>
-          <w:rFonts w:ascii="Times New Roman" w:hAnsi="Times New Roman" w:cs="Times New Roman"/>
-          <w:bCs/>
-          <w:iCs/>
-          <w:color w:val="000000"/>
-        </w:rPr>
-        <w:tab/>
-      </w:r>
-      <w:r>
-        <w:rPr>
-          <w:rFonts w:ascii="Times New Roman" w:hAnsi="Times New Roman" w:cs="Times New Roman"/>
-          <w:bCs/>
-          <w:iCs/>
-          <w:color w:val="000000"/>
-        </w:rPr>
-        <w:tab/>
-      </w:r>
-      <w:r>
-        <w:rPr>
-          <w:rFonts w:ascii="Times New Roman" w:hAnsi="Times New Roman" w:cs="Times New Roman"/>
-          <w:bCs/>
-          <w:iCs/>
-          <w:color w:val="000000"/>
-        </w:rPr>
-        <w:t xml:space="preserve">: </w:t>
-      </w:r>
-      <w:r>
-        <w:rPr>
-          <w:rFonts w:ascii="Times New Roman" w:hAnsi="Times New Roman" w:cs="Times New Roman"/>
-          <w:bCs/>
-          <w:iCs/>
-          <w:color w:val="000000"/>
-        </w:rPr>
-        <w:tab/>
-      </w:r>
-      <w:r>
-        <w:rPr>
-          <w:rFonts w:ascii="Times New Roman" w:hAnsi="Times New Roman" w:cs="Times New Roman"/>
-          <w:bCs/>
-          <w:iCs/>
-          <w:color w:val="000000"/>
-        </w:rPr>
-        <w:tab/>
-        <w:t xml:space="preserve">Male </w:t>
-      </w:r>
-    </w:p>
-    <w:p>
-      <w:pPr>
-        <w:widowControl w:val="0"/>
-        <w:tabs>
-          <w:tab w:val="left" w:pos="720"/>
-          <w:tab w:val="left" w:pos="1440"/>
-          <w:tab w:val="left" w:pos="2160"/>
-          <w:tab w:val="left" w:pos="2880"/>
-          <w:tab w:val="left" w:pos="3600"/>
-          <w:tab w:val="left" w:pos="4320"/>
-          <w:tab w:val="left" w:pos="5040"/>
-          <w:tab w:val="left" w:pos="5760"/>
-          <w:tab w:val="left" w:pos="6480"/>
-          <w:tab w:val="left" w:pos="7200"/>
-          <w:tab w:val="left" w:pos="7920"/>
-          <w:tab w:val="left" w:pos="8640"/>
-          <w:tab w:val="left" w:pos="8958"/>
-        </w:tabs>
-        <w:autoSpaceDE w:val="0"/>
-        <w:autoSpaceDN w:val="0"/>
-        <w:adjustRightInd w:val="0"/>
-        <w:contextualSpacing/>
-        <w:rPr>
-          <w:rFonts w:ascii="Times New Roman" w:hAnsi="Times New Roman" w:cs="Times New Roman"/>
-        </w:rPr>
-      </w:pPr>
-      <w:r>
-        <w:rPr>
-          <w:rFonts w:ascii="Times New Roman" w:hAnsi="Times New Roman" w:cs="Times New Roman"/>
-          <w:bCs/>
-          <w:iCs/>
-        </w:rPr>
-        <w:t>FATHER'S NAME</w:t>
-      </w:r>
-      <w:r>
-        <w:rPr>
-          <w:rFonts w:ascii="Times New Roman" w:hAnsi="Times New Roman" w:cs="Times New Roman"/>
-          <w:b/>
-          <w:bCs/>
-          <w:i/>
-          <w:iCs/>
-        </w:rPr>
-        <w:tab/>
-      </w:r>
-      <w:r>
-        <w:rPr>
-          <w:rFonts w:ascii="Times New Roman" w:hAnsi="Times New Roman" w:cs="Times New Roman"/>
-          <w:b/>
-          <w:bCs/>
-          <w:i/>
-          <w:iCs/>
-        </w:rPr>
-        <w:tab/>
-      </w:r>
-      <w:r>
-        <w:rPr>
-          <w:rFonts w:ascii="Times New Roman" w:hAnsi="Times New Roman" w:cs="Times New Roman"/>
-          <w:b/>
-          <w:bCs/>
-        </w:rPr>
-        <w:t>:</w:t>
-      </w:r>
-      <w:r>
-        <w:rPr>
-          <w:rFonts w:ascii="Times New Roman" w:hAnsi="Times New Roman" w:cs="Times New Roman"/>
-        </w:rPr>
-        <w:t xml:space="preserve"> </w:t>
-      </w:r>
-      <w:r>
-        <w:rPr>
-          <w:rFonts w:ascii="Times New Roman" w:hAnsi="Times New Roman" w:cs="Times New Roman"/>
-        </w:rPr>
-        <w:tab/>
-      </w:r>
-      <w:r>
-        <w:rPr>
-          <w:rFonts w:ascii="Times New Roman" w:hAnsi="Times New Roman" w:cs="Times New Roman"/>
-        </w:rPr>
-        <w:tab/>
-        <w:t>Mr. D. Lawrence</w:t>
-      </w:r>
-    </w:p>
-    <w:p>
-      <w:pPr>
-        <w:widowControl w:val="0"/>
-        <w:tabs>
-          <w:tab w:val="left" w:pos="720"/>
-          <w:tab w:val="left" w:pos="1440"/>
-          <w:tab w:val="left" w:pos="2160"/>
-          <w:tab w:val="left" w:pos="2880"/>
-          <w:tab w:val="left" w:pos="3600"/>
-          <w:tab w:val="left" w:pos="4320"/>
-          <w:tab w:val="left" w:pos="5040"/>
-          <w:tab w:val="left" w:pos="5760"/>
-          <w:tab w:val="left" w:pos="6480"/>
-          <w:tab w:val="left" w:pos="7200"/>
-          <w:tab w:val="left" w:pos="7920"/>
-          <w:tab w:val="left" w:pos="8640"/>
-          <w:tab w:val="left" w:pos="8958"/>
-        </w:tabs>
-        <w:autoSpaceDE w:val="0"/>
-        <w:autoSpaceDN w:val="0"/>
-        <w:adjustRightInd w:val="0"/>
-        <w:contextualSpacing/>
-        <w:rPr>
-          <w:rFonts w:ascii="Times New Roman" w:hAnsi="Times New Roman" w:cs="Times New Roman"/>
-        </w:rPr>
-      </w:pPr>
-      <w:r>
-        <w:rPr>
-          <w:rFonts w:ascii="Times New Roman" w:hAnsi="Times New Roman" w:cs="Times New Roman"/>
-          <w:bCs/>
-          <w:iCs/>
-        </w:rPr>
-        <w:t>CONTACT NUMBER</w:t>
-      </w:r>
-      <w:r>
-        <w:rPr>
-          <w:rFonts w:ascii="Times New Roman" w:hAnsi="Times New Roman" w:cs="Times New Roman"/>
-          <w:b/>
-          <w:bCs/>
-          <w:i/>
-          <w:iCs/>
-        </w:rPr>
-        <w:tab/>
-      </w:r>
-      <w:r>
-        <w:rPr>
-          <w:rFonts w:ascii="Times New Roman" w:hAnsi="Times New Roman" w:cs="Times New Roman"/>
-          <w:b/>
-          <w:bCs/>
-          <w:i/>
-          <w:iCs/>
-        </w:rPr>
-        <w:tab/>
-      </w:r>
-      <w:r>
-        <w:rPr>
-          <w:rFonts w:ascii="Times New Roman" w:hAnsi="Times New Roman" w:cs="Times New Roman"/>
-          <w:b/>
-          <w:bCs/>
-        </w:rPr>
-        <w:t>:</w:t>
-      </w:r>
-      <w:r>
-        <w:rPr>
-          <w:rFonts w:ascii="Times New Roman" w:hAnsi="Times New Roman" w:cs="Times New Roman"/>
-        </w:rPr>
-        <w:t xml:space="preserve"> </w:t>
-      </w:r>
-      <w:r>
-        <w:rPr>
-          <w:rFonts w:ascii="Times New Roman" w:hAnsi="Times New Roman" w:cs="Times New Roman"/>
-        </w:rPr>
-        <w:tab/>
-      </w:r>
-      <w:r>
-        <w:rPr>
-          <w:rFonts w:ascii="Times New Roman" w:hAnsi="Times New Roman" w:cs="Times New Roman"/>
-        </w:rPr>
-        <w:tab/>
-      </w:r>
-      <w:r>
-        <w:rPr>
-          <w:rFonts w:ascii="Times New Roman" w:hAnsi="Times New Roman" w:cs="Times New Roman"/>
-        </w:rPr>
-        <w:t>9884275687</w:t>
-      </w:r>
-    </w:p>
-    <w:p>
-      <w:pPr>
-        <w:widowControl w:val="0"/>
-        <w:tabs>
-          <w:tab w:val="left" w:pos="720"/>
-          <w:tab w:val="left" w:pos="1440"/>
-          <w:tab w:val="left" w:pos="2160"/>
-          <w:tab w:val="left" w:pos="2880"/>
-          <w:tab w:val="left" w:pos="3600"/>
-          <w:tab w:val="left" w:pos="4320"/>
-          <w:tab w:val="left" w:pos="5040"/>
-          <w:tab w:val="left" w:pos="5760"/>
-          <w:tab w:val="left" w:pos="6480"/>
-          <w:tab w:val="left" w:pos="7200"/>
-          <w:tab w:val="left" w:pos="7920"/>
-          <w:tab w:val="left" w:pos="8640"/>
-          <w:tab w:val="left" w:pos="8958"/>
-        </w:tabs>
-        <w:autoSpaceDE w:val="0"/>
-        <w:autoSpaceDN w:val="0"/>
-        <w:adjustRightInd w:val="0"/>
-        <w:contextualSpacing/>
-        <w:rPr>
-          <w:rFonts w:ascii="Times New Roman" w:hAnsi="Times New Roman" w:cs="Times New Roman"/>
-        </w:rPr>
-      </w:pPr>
-      <w:r>
-        <w:rPr>
-          <w:rFonts w:ascii="Times New Roman" w:hAnsi="Times New Roman" w:cs="Times New Roman"/>
-          <w:bCs/>
-          <w:iCs/>
-        </w:rPr>
-        <w:t>EMAIL-ID</w:t>
-      </w:r>
-      <w:r>
-        <w:rPr>
-          <w:rFonts w:ascii="Times New Roman" w:hAnsi="Times New Roman" w:cs="Times New Roman"/>
-          <w:b/>
-          <w:bCs/>
-          <w:i/>
-          <w:iCs/>
-        </w:rPr>
-        <w:tab/>
-      </w:r>
-      <w:r>
-        <w:rPr>
-          <w:rFonts w:ascii="Times New Roman" w:hAnsi="Times New Roman" w:cs="Times New Roman"/>
-          <w:b/>
-          <w:bCs/>
-          <w:i/>
-          <w:iCs/>
-        </w:rPr>
-        <w:tab/>
-      </w:r>
-      <w:r>
-        <w:rPr>
-          <w:rFonts w:ascii="Times New Roman" w:hAnsi="Times New Roman" w:cs="Times New Roman"/>
-          <w:b/>
-          <w:bCs/>
-          <w:i/>
-          <w:iCs/>
-        </w:rPr>
-        <w:tab/>
-      </w:r>
-      <w:r>
-        <w:rPr>
-          <w:rFonts w:ascii="Times New Roman" w:hAnsi="Times New Roman" w:cs="Times New Roman"/>
-          <w:b/>
-          <w:bCs/>
-        </w:rPr>
-        <w:t>:</w:t>
-      </w:r>
-      <w:r>
-        <w:rPr>
-          <w:rFonts w:ascii="Times New Roman" w:hAnsi="Times New Roman" w:cs="Times New Roman"/>
-        </w:rPr>
-        <w:t xml:space="preserve"> </w:t>
-      </w:r>
-      <w:r>
-        <w:rPr>
-          <w:rFonts w:ascii="Times New Roman" w:hAnsi="Times New Roman" w:cs="Times New Roman"/>
-        </w:rPr>
-        <w:tab/>
-      </w:r>
-      <w:r>
-        <w:rPr>
-          <w:rFonts w:ascii="Times New Roman" w:hAnsi="Times New Roman" w:cs="Times New Roman"/>
-        </w:rPr>
-        <w:tab/>
-      </w:r>
-      <w:r>
-        <w:rPr>
-          <w:rFonts w:ascii="Times New Roman" w:hAnsi="Times New Roman" w:cs="Times New Roman"/>
-        </w:rPr>
-        <w:t>dinlinsar@gmail.com</w:t>
-      </w:r>
-    </w:p>
-    <w:p>
-      <w:pPr>
-        <w:widowControl w:val="0"/>
-        <w:tabs>
-          <w:tab w:val="left" w:pos="720"/>
-          <w:tab w:val="left" w:pos="1440"/>
-          <w:tab w:val="left" w:pos="2160"/>
-          <w:tab w:val="left" w:pos="2880"/>
-          <w:tab w:val="left" w:pos="3600"/>
-          <w:tab w:val="left" w:pos="4320"/>
-          <w:tab w:val="left" w:pos="5040"/>
-          <w:tab w:val="left" w:pos="5760"/>
-          <w:tab w:val="left" w:pos="6480"/>
-          <w:tab w:val="left" w:pos="7200"/>
-          <w:tab w:val="left" w:pos="7920"/>
-          <w:tab w:val="left" w:pos="8640"/>
-          <w:tab w:val="left" w:pos="8958"/>
-        </w:tabs>
-        <w:autoSpaceDE w:val="0"/>
-        <w:autoSpaceDN w:val="0"/>
-        <w:adjustRightInd w:val="0"/>
-        <w:contextualSpacing/>
-        <w:rPr>
-          <w:rFonts w:ascii="Times New Roman" w:hAnsi="Times New Roman" w:cs="Times New Roman"/>
-        </w:rPr>
-      </w:pPr>
-      <w:r>
-        <w:rPr>
-          <w:rFonts w:ascii="Times New Roman" w:hAnsi="Times New Roman" w:cs="Times New Roman"/>
-          <w:bCs/>
-          <w:iCs/>
-        </w:rPr>
-        <w:t>INTERESTS</w:t>
-      </w:r>
-      <w:r>
-        <w:rPr>
-          <w:rFonts w:ascii="Times New Roman" w:hAnsi="Times New Roman" w:cs="Times New Roman"/>
-          <w:b/>
-          <w:bCs/>
-          <w:i/>
-          <w:iCs/>
-        </w:rPr>
-        <w:tab/>
-      </w:r>
-      <w:r>
-        <w:rPr>
-          <w:rFonts w:ascii="Times New Roman" w:hAnsi="Times New Roman" w:cs="Times New Roman"/>
-          <w:b/>
-          <w:bCs/>
-          <w:i/>
-          <w:iCs/>
-        </w:rPr>
-        <w:tab/>
-      </w:r>
-      <w:r>
-        <w:rPr>
-          <w:rFonts w:ascii="Times New Roman" w:hAnsi="Times New Roman" w:cs="Times New Roman"/>
-          <w:b/>
-          <w:bCs/>
-          <w:i/>
-          <w:iCs/>
-        </w:rPr>
-        <w:tab/>
-      </w:r>
-      <w:r>
-        <w:rPr>
-          <w:rFonts w:ascii="Times New Roman" w:hAnsi="Times New Roman" w:cs="Times New Roman"/>
-          <w:b/>
-          <w:bCs/>
-        </w:rPr>
-        <w:t>:</w:t>
-      </w:r>
-      <w:r>
-        <w:rPr>
-          <w:rFonts w:ascii="Times New Roman" w:hAnsi="Times New Roman" w:cs="Times New Roman"/>
-        </w:rPr>
-        <w:t xml:space="preserve"> </w:t>
-      </w:r>
-      <w:r>
-        <w:rPr>
-          <w:rFonts w:ascii="Times New Roman" w:hAnsi="Times New Roman" w:cs="Times New Roman"/>
-        </w:rPr>
-        <w:tab/>
-      </w:r>
-      <w:r>
-        <w:rPr>
-          <w:rFonts w:ascii="Times New Roman" w:hAnsi="Times New Roman" w:cs="Times New Roman"/>
-        </w:rPr>
-        <w:tab/>
-      </w:r>
-      <w:r>
-        <w:rPr>
-          <w:rFonts w:ascii="Times New Roman" w:hAnsi="Times New Roman" w:cs="Times New Roman"/>
-        </w:rPr>
-        <w:t>Dance, Photography, Sports.</w:t>
-      </w:r>
-    </w:p>
-    <w:p>
-      <w:pPr>
-        <w:widowControl w:val="0"/>
-        <w:tabs>
-          <w:tab w:val="left" w:pos="720"/>
-          <w:tab w:val="left" w:pos="1440"/>
-          <w:tab w:val="left" w:pos="2160"/>
-          <w:tab w:val="left" w:pos="2880"/>
-          <w:tab w:val="left" w:pos="3600"/>
-          <w:tab w:val="left" w:pos="4320"/>
-          <w:tab w:val="left" w:pos="5040"/>
-          <w:tab w:val="left" w:pos="5760"/>
-          <w:tab w:val="left" w:pos="6480"/>
-          <w:tab w:val="left" w:pos="7200"/>
-          <w:tab w:val="left" w:pos="7920"/>
-          <w:tab w:val="left" w:pos="8640"/>
-          <w:tab w:val="left" w:pos="8958"/>
-        </w:tabs>
-        <w:autoSpaceDE w:val="0"/>
-        <w:autoSpaceDN w:val="0"/>
-        <w:adjustRightInd w:val="0"/>
-        <w:contextualSpacing/>
-        <w:rPr>
-          <w:rFonts w:ascii="Times New Roman" w:hAnsi="Times New Roman" w:cs="Times New Roman"/>
-        </w:rPr>
-      </w:pPr>
-      <w:r>
-        <w:rPr>
-          <w:rFonts w:ascii="Times New Roman" w:hAnsi="Times New Roman" w:cs="Times New Roman"/>
-          <w:bCs/>
-          <w:iCs/>
-        </w:rPr>
-        <w:t xml:space="preserve">CONTACT </w:t>
-      </w:r>
-      <w:r>
-        <w:rPr>
-          <w:rFonts w:ascii="Times New Roman" w:hAnsi="Times New Roman" w:cs="Times New Roman"/>
-          <w:bCs/>
-          <w:iCs/>
-        </w:rPr>
-        <w:t>ADDRESS</w:t>
-      </w:r>
-      <w:r>
-        <w:rPr>
-          <w:rFonts w:ascii="Times New Roman" w:hAnsi="Times New Roman" w:cs="Times New Roman"/>
-          <w:b/>
-          <w:bCs/>
-          <w:i/>
-          <w:iCs/>
-        </w:rPr>
-        <w:tab/>
-      </w:r>
-      <w:r>
-        <w:rPr>
-          <w:rFonts w:ascii="Times New Roman" w:hAnsi="Times New Roman" w:cs="Times New Roman"/>
-          <w:b/>
-          <w:bCs/>
-          <w:i/>
-          <w:iCs/>
-        </w:rPr>
-        <w:tab/>
-      </w:r>
-      <w:r>
-        <w:rPr>
-          <w:rFonts w:ascii="Times New Roman" w:hAnsi="Times New Roman" w:cs="Times New Roman"/>
-          <w:b/>
-          <w:bCs/>
-          <w:iCs/>
-        </w:rPr>
-        <w:t xml:space="preserve">: </w:t>
-      </w:r>
-      <w:r>
-        <w:rPr>
-          <w:rFonts w:ascii="Times New Roman" w:hAnsi="Times New Roman" w:cs="Times New Roman"/>
-          <w:b/>
-          <w:bCs/>
-          <w:iCs/>
-        </w:rPr>
-        <w:tab/>
-      </w:r>
-      <w:r>
-        <w:rPr>
-          <w:rFonts w:ascii="Times New Roman" w:hAnsi="Times New Roman" w:cs="Times New Roman"/>
-          <w:b/>
-          <w:bCs/>
-          <w:iCs/>
-        </w:rPr>
-        <w:tab/>
-      </w:r>
-      <w:r>
-        <w:rPr>
-          <w:rFonts w:ascii="Times New Roman" w:hAnsi="Times New Roman" w:cs="Times New Roman"/>
-        </w:rPr>
-        <w:t xml:space="preserve">Flat no. 2B1, </w:t>
-      </w:r>
-      <w:proofErr w:type="spellStart"/>
-      <w:r>
-        <w:rPr>
-          <w:rFonts w:ascii="Times New Roman" w:hAnsi="Times New Roman" w:cs="Times New Roman"/>
-        </w:rPr>
-        <w:t>Saksha</w:t>
-      </w:r>
-      <w:proofErr w:type="spellEnd"/>
-      <w:r>
-        <w:rPr>
-          <w:rFonts w:ascii="Times New Roman" w:hAnsi="Times New Roman" w:cs="Times New Roman"/>
-        </w:rPr>
-        <w:t xml:space="preserve"> Town House,</w:t>
-      </w:r>
-    </w:p>
-    <w:p>
-      <w:pPr>
-        <w:widowControl w:val="0"/>
-        <w:tabs>
-          <w:tab w:val="left" w:pos="720"/>
-          <w:tab w:val="left" w:pos="1440"/>
-          <w:tab w:val="left" w:pos="2160"/>
-          <w:tab w:val="left" w:pos="2880"/>
-          <w:tab w:val="left" w:pos="3600"/>
-          <w:tab w:val="left" w:pos="4320"/>
-          <w:tab w:val="left" w:pos="5040"/>
-          <w:tab w:val="left" w:pos="5760"/>
-          <w:tab w:val="left" w:pos="6480"/>
-          <w:tab w:val="left" w:pos="7200"/>
-          <w:tab w:val="left" w:pos="7920"/>
-          <w:tab w:val="left" w:pos="8640"/>
-          <w:tab w:val="left" w:pos="8958"/>
-        </w:tabs>
-        <w:autoSpaceDE w:val="0"/>
-        <w:autoSpaceDN w:val="0"/>
-        <w:adjustRightInd w:val="0"/>
-        <w:contextualSpacing/>
-        <w:rPr>
-          <w:rFonts w:ascii="Times New Roman" w:hAnsi="Times New Roman" w:cs="Times New Roman"/>
-        </w:rPr>
-      </w:pPr>
-      <w:r>
-        <w:rPr>
-          <w:rFonts w:ascii="Times New Roman" w:hAnsi="Times New Roman" w:cs="Times New Roman"/>
-        </w:rPr>
-        <w:tab/>
-      </w:r>
-      <w:r>
-        <w:rPr>
-          <w:rFonts w:ascii="Times New Roman" w:hAnsi="Times New Roman" w:cs="Times New Roman"/>
-        </w:rPr>
-        <w:tab/>
-      </w:r>
-      <w:r>
-        <w:rPr>
-          <w:rFonts w:ascii="Times New Roman" w:hAnsi="Times New Roman" w:cs="Times New Roman"/>
-        </w:rPr>
-        <w:tab/>
-      </w:r>
-      <w:r>
-        <w:rPr>
-          <w:rFonts w:ascii="Times New Roman" w:hAnsi="Times New Roman" w:cs="Times New Roman"/>
-        </w:rPr>
-        <w:tab/>
-      </w:r>
-      <w:r>
-        <w:rPr>
-          <w:rFonts w:ascii="Times New Roman" w:hAnsi="Times New Roman" w:cs="Times New Roman"/>
-        </w:rPr>
-        <w:tab/>
-      </w:r>
-      <w:r>
-        <w:rPr>
-          <w:rFonts w:ascii="Times New Roman" w:hAnsi="Times New Roman" w:cs="Times New Roman"/>
-        </w:rPr>
-        <w:tab/>
-      </w:r>
-      <w:proofErr w:type="spellStart"/>
-      <w:r>
-        <w:rPr>
-          <w:rFonts w:ascii="Times New Roman" w:hAnsi="Times New Roman" w:cs="Times New Roman"/>
-        </w:rPr>
-        <w:t>Veerasaamy</w:t>
-      </w:r>
-      <w:proofErr w:type="spellEnd"/>
-      <w:r>
-        <w:rPr>
-          <w:rFonts w:ascii="Times New Roman" w:hAnsi="Times New Roman" w:cs="Times New Roman"/>
-        </w:rPr>
-        <w:t xml:space="preserve"> </w:t>
-      </w:r>
-      <w:proofErr w:type="spellStart"/>
-      <w:r>
-        <w:rPr>
-          <w:rFonts w:ascii="Times New Roman" w:hAnsi="Times New Roman" w:cs="Times New Roman"/>
-        </w:rPr>
-        <w:t>Salai</w:t>
-      </w:r>
-      <w:proofErr w:type="spellEnd"/>
-      <w:r>
-        <w:rPr>
-          <w:rFonts w:ascii="Times New Roman" w:hAnsi="Times New Roman" w:cs="Times New Roman"/>
-        </w:rPr>
-        <w:t xml:space="preserve">, </w:t>
-      </w:r>
-    </w:p>
-    <w:p>
-      <w:pPr>
-        <w:widowControl w:val="0"/>
-        <w:tabs>
-          <w:tab w:val="left" w:pos="720"/>
-          <w:tab w:val="left" w:pos="1440"/>
-          <w:tab w:val="left" w:pos="2160"/>
-          <w:tab w:val="left" w:pos="2880"/>
-          <w:tab w:val="left" w:pos="3600"/>
-          <w:tab w:val="left" w:pos="4320"/>
-          <w:tab w:val="left" w:pos="5040"/>
-          <w:tab w:val="left" w:pos="5760"/>
-          <w:tab w:val="left" w:pos="6480"/>
-          <w:tab w:val="left" w:pos="7200"/>
-          <w:tab w:val="left" w:pos="7920"/>
-          <w:tab w:val="left" w:pos="8640"/>
-          <w:tab w:val="left" w:pos="8958"/>
-        </w:tabs>
-        <w:autoSpaceDE w:val="0"/>
-        <w:autoSpaceDN w:val="0"/>
-        <w:adjustRightInd w:val="0"/>
-        <w:contextualSpacing/>
-        <w:rPr>
-          <w:rFonts w:ascii="Times New Roman" w:hAnsi="Times New Roman" w:cs="Times New Roman"/>
-        </w:rPr>
-      </w:pPr>
-      <w:r>
-        <w:rPr>
-          <w:rFonts w:ascii="Times New Roman" w:hAnsi="Times New Roman" w:cs="Times New Roman"/>
-        </w:rPr>
-        <w:tab/>
-      </w:r>
-      <w:r>
-        <w:rPr>
-          <w:rFonts w:ascii="Times New Roman" w:hAnsi="Times New Roman" w:cs="Times New Roman"/>
-        </w:rPr>
-        <w:tab/>
-      </w:r>
-      <w:r>
-        <w:rPr>
-          <w:rFonts w:ascii="Times New Roman" w:hAnsi="Times New Roman" w:cs="Times New Roman"/>
-        </w:rPr>
-        <w:tab/>
-      </w:r>
-      <w:r>
-        <w:rPr>
-          <w:rFonts w:ascii="Times New Roman" w:hAnsi="Times New Roman" w:cs="Times New Roman"/>
-        </w:rPr>
-        <w:tab/>
-      </w:r>
-      <w:r>
-        <w:rPr>
-          <w:rFonts w:ascii="Times New Roman" w:hAnsi="Times New Roman" w:cs="Times New Roman"/>
-        </w:rPr>
-        <w:tab/>
-      </w:r>
-      <w:r>
-        <w:rPr>
-          <w:rFonts w:ascii="Times New Roman" w:hAnsi="Times New Roman" w:cs="Times New Roman"/>
-        </w:rPr>
-        <w:tab/>
-      </w:r>
-      <w:proofErr w:type="spellStart"/>
-      <w:r>
-        <w:rPr>
-          <w:rFonts w:ascii="Times New Roman" w:hAnsi="Times New Roman" w:cs="Times New Roman"/>
-        </w:rPr>
-        <w:t>Kurinji</w:t>
-      </w:r>
-      <w:proofErr w:type="spellEnd"/>
-      <w:r>
-        <w:rPr>
-          <w:rFonts w:ascii="Times New Roman" w:hAnsi="Times New Roman" w:cs="Times New Roman"/>
-        </w:rPr>
-        <w:t xml:space="preserve"> Nagar, </w:t>
-      </w:r>
-      <w:proofErr w:type="spellStart"/>
-      <w:r>
-        <w:rPr>
-          <w:rFonts w:ascii="Times New Roman" w:hAnsi="Times New Roman" w:cs="Times New Roman"/>
-        </w:rPr>
-        <w:t>Perungudi</w:t>
-      </w:r>
-      <w:proofErr w:type="spellEnd"/>
-      <w:r>
-        <w:rPr>
-          <w:rFonts w:ascii="Times New Roman" w:hAnsi="Times New Roman" w:cs="Times New Roman"/>
-        </w:rPr>
-        <w:t xml:space="preserve">, </w:t>
-      </w:r>
-    </w:p>
-    <w:p>
-      <w:pPr>
-        <w:widowControl w:val="0"/>
-        <w:tabs>
-          <w:tab w:val="left" w:pos="720"/>
-          <w:tab w:val="left" w:pos="1440"/>
-          <w:tab w:val="left" w:pos="2160"/>
-          <w:tab w:val="left" w:pos="2880"/>
-          <w:tab w:val="left" w:pos="3600"/>
-          <w:tab w:val="left" w:pos="4320"/>
-          <w:tab w:val="left" w:pos="5040"/>
-          <w:tab w:val="left" w:pos="5760"/>
-          <w:tab w:val="left" w:pos="6480"/>
-          <w:tab w:val="left" w:pos="7200"/>
-          <w:tab w:val="left" w:pos="7920"/>
-          <w:tab w:val="left" w:pos="8640"/>
-          <w:tab w:val="left" w:pos="8958"/>
-        </w:tabs>
-        <w:autoSpaceDE w:val="0"/>
-        <w:autoSpaceDN w:val="0"/>
-        <w:adjustRightInd w:val="0"/>
-        <w:contextualSpacing/>
-        <w:rPr>
-          <w:rFonts w:ascii="Times New Roman" w:hAnsi="Times New Roman" w:cs="Times New Roman"/>
-        </w:rPr>
-      </w:pPr>
-      <w:r>
-        <w:rPr>
-          <w:rFonts w:ascii="Times New Roman" w:hAnsi="Times New Roman" w:cs="Times New Roman"/>
-        </w:rPr>
-        <w:tab/>
-      </w:r>
-      <w:r>
-        <w:rPr>
-          <w:rFonts w:ascii="Times New Roman" w:hAnsi="Times New Roman" w:cs="Times New Roman"/>
-        </w:rPr>
-        <w:tab/>
-      </w:r>
-      <w:r>
-        <w:rPr>
-          <w:rFonts w:ascii="Times New Roman" w:hAnsi="Times New Roman" w:cs="Times New Roman"/>
-        </w:rPr>
-        <w:tab/>
-      </w:r>
-      <w:r>
-        <w:rPr>
-          <w:rFonts w:ascii="Times New Roman" w:hAnsi="Times New Roman" w:cs="Times New Roman"/>
-        </w:rPr>
-        <w:tab/>
-      </w:r>
-      <w:r>
-        <w:rPr>
-          <w:rFonts w:ascii="Times New Roman" w:hAnsi="Times New Roman" w:cs="Times New Roman"/>
-        </w:rPr>
-        <w:tab/>
-      </w:r>
-      <w:r>
-        <w:rPr>
-          <w:rFonts w:ascii="Times New Roman" w:hAnsi="Times New Roman" w:cs="Times New Roman"/>
-        </w:rPr>
-        <w:tab/>
-      </w:r>
-      <w:proofErr w:type="gramStart"/>
-      <w:r>
-        <w:rPr>
-          <w:rFonts w:ascii="Times New Roman" w:hAnsi="Times New Roman" w:cs="Times New Roman"/>
-        </w:rPr>
-        <w:t>Chennai – 600096.</w:t>
-      </w:r>
-      <w:proofErr w:type="gramEnd"/>
-    </w:p>
-    <w:p>
-      <w:pPr>
-        <w:widowControl w:val="0"/>
-        <w:tabs>
-          <w:tab w:val="left" w:pos="720"/>
-          <w:tab w:val="left" w:pos="1440"/>
-          <w:tab w:val="left" w:pos="2160"/>
-          <w:tab w:val="left" w:pos="2880"/>
-          <w:tab w:val="left" w:pos="3600"/>
-          <w:tab w:val="left" w:pos="4320"/>
-          <w:tab w:val="left" w:pos="5040"/>
-          <w:tab w:val="left" w:pos="5760"/>
-          <w:tab w:val="left" w:pos="6480"/>
-          <w:tab w:val="left" w:pos="7200"/>
-          <w:tab w:val="left" w:pos="7920"/>
-          <w:tab w:val="left" w:pos="8640"/>
-          <w:tab w:val="left" w:pos="8958"/>
-        </w:tabs>
-        <w:autoSpaceDE w:val="0"/>
-        <w:autoSpaceDN w:val="0"/>
-        <w:adjustRightInd w:val="0"/>
-        <w:contextualSpacing/>
-        <w:rPr>
-          <w:rFonts w:ascii="Times New Roman" w:hAnsi="Times New Roman" w:cs="Times New Roman"/>
-        </w:rPr>
-      </w:pPr>
-    </w:p>
-    <w:p>
-      <w:pPr>
-        <w:widowControl w:val="0"/>
-        <w:tabs>
-          <w:tab w:val="left" w:pos="720"/>
-          <w:tab w:val="left" w:pos="1440"/>
-          <w:tab w:val="left" w:pos="2160"/>
-          <w:tab w:val="left" w:pos="2880"/>
-          <w:tab w:val="left" w:pos="3600"/>
-          <w:tab w:val="left" w:pos="4320"/>
-          <w:tab w:val="left" w:pos="5040"/>
-          <w:tab w:val="left" w:pos="5760"/>
-          <w:tab w:val="left" w:pos="6480"/>
-          <w:tab w:val="left" w:pos="7200"/>
-          <w:tab w:val="left" w:pos="7920"/>
-          <w:tab w:val="left" w:pos="8640"/>
-          <w:tab w:val="left" w:pos="8958"/>
-        </w:tabs>
-        <w:autoSpaceDE w:val="0"/>
-        <w:autoSpaceDN w:val="0"/>
-        <w:adjustRightInd w:val="0"/>
-        <w:contextualSpacing/>
-        <w:rPr>
-          <w:rFonts w:ascii="Times New Roman" w:hAnsi="Times New Roman" w:cs="Times New Roman"/>
-        </w:rPr>
-      </w:pPr>
-    </w:p>
-    <w:p>
-      <w:pPr>
-        <w:ind w:left="5040"/>
-        <w:jc w:val="right"/>
-        <w:rPr>
-          <w:b/>
-          <w:i/>
-        </w:rPr>
-      </w:pPr>
-      <w:r>
-        <w:rPr>
-          <w:b/>
-          <w:i/>
-        </w:rPr>
-        <w:t>DINESH AROKIYARAJ L</w:t>
-      </w:r>
-    </w:p>
-    <w:p>
-      <w:pPr>
-        <w:widowControl w:val="0"/>
-        <w:tabs>
-          <w:tab w:val="left" w:pos="720"/>
-          <w:tab w:val="left" w:pos="1440"/>
-          <w:tab w:val="left" w:pos="2160"/>
-          <w:tab w:val="left" w:pos="2880"/>
-          <w:tab w:val="left" w:pos="3600"/>
-          <w:tab w:val="left" w:pos="4320"/>
-          <w:tab w:val="left" w:pos="5040"/>
-          <w:tab w:val="left" w:pos="5760"/>
-          <w:tab w:val="left" w:pos="6480"/>
-          <w:tab w:val="left" w:pos="7200"/>
-          <w:tab w:val="left" w:pos="7920"/>
-          <w:tab w:val="left" w:pos="8640"/>
-          <w:tab w:val="left" w:pos="8958"/>
-        </w:tabs>
-        <w:autoSpaceDE w:val="0"/>
-        <w:autoSpaceDN w:val="0"/>
-        <w:adjustRightInd w:val="0"/>
-        <w:contextualSpacing/>
-        <w:rPr>
-          <w:rFonts w:ascii="Times New Roman" w:hAnsi="Times New Roman" w:cs="Times New Roman"/>
         </w:rPr>
       </w:pPr>
     </w:p>
@@ -7073,7 +6045,7 @@
 </file>
 
 <file path=word/numbering.xml><?xml version="1.0" encoding="utf-8"?>
-<w:numbering xmlns:wpc="http://schemas.microsoft.com/office/word/2010/wordprocessingCanvas" xmlns:mc="http://schemas.openxmlformats.org/markup-compatibility/2006" xmlns:o="urn:schemas-microsoft-com:office:office" xmlns:r="http://schemas.openxmlformats.org/officeDocument/2006/relationships" xmlns:m="http://schemas.openxmlformats.org/officeDocument/2006/math" xmlns:v="urn:schemas-microsoft-com:vml" xmlns:wp14="http://schemas.microsoft.com/office/word/2010/wordprocessingDrawing" xmlns:wp="http://schemas.openxmlformats.org/drawingml/2006/wordprocessingDrawing" xmlns:w10="urn:schemas-microsoft-com:office:word" xmlns:w="http://schemas.openxmlformats.org/wordprocessingml/2006/main" xmlns:w14="http://schemas.microsoft.com/office/word/2010/wordml" xmlns:wpg="http://schemas.microsoft.com/office/word/2010/wordprocessingGroup" xmlns:wpi="http://schemas.microsoft.com/office/word/2010/wordprocessingInk" xmlns:wne="http://schemas.microsoft.com/office/word/2006/wordml" xmlns:wps="http://schemas.microsoft.com/office/word/2010/wordprocessingShape" mc:Ignorable="w14 wp14">
+<w:numbering xmlns:ve="http://schemas.openxmlformats.org/markup-compatibility/2006" xmlns:o="urn:schemas-microsoft-com:office:office" xmlns:r="http://schemas.openxmlformats.org/officeDocument/2006/relationships" xmlns:m="http://schemas.openxmlformats.org/officeDocument/2006/math" xmlns:v="urn:schemas-microsoft-com:vml" xmlns:wp="http://schemas.openxmlformats.org/drawingml/2006/wordprocessingDrawing" xmlns:w10="urn:schemas-microsoft-com:office:word" xmlns:w="http://schemas.openxmlformats.org/wordprocessingml/2006/main" xmlns:wne="http://schemas.microsoft.com/office/word/2006/wordml">
   <w:abstractNum w:abstractNumId="0">
     <w:nsid w:val="0F6010F5"/>
     <w:multiLevelType w:val="hybridMultilevel"/>
@@ -8384,7 +7356,7 @@
 </file>
 
 <file path=word/styles.xml><?xml version="1.0" encoding="utf-8"?>
-<w:styles xmlns:mc="http://schemas.openxmlformats.org/markup-compatibility/2006" xmlns:r="http://schemas.openxmlformats.org/officeDocument/2006/relationships" xmlns:w="http://schemas.openxmlformats.org/wordprocessingml/2006/main" xmlns:w14="http://schemas.microsoft.com/office/word/2010/wordml" mc:Ignorable="w14">
+<w:styles xmlns:r="http://schemas.openxmlformats.org/officeDocument/2006/relationships" xmlns:w="http://schemas.openxmlformats.org/wordprocessingml/2006/main">
   <w:docDefaults>
     <w:rPrDefault>
       <w:rPr>
@@ -8544,6 +7516,7 @@
   <w:style w:type="paragraph" w:default="1" w:styleId="Normal">
     <w:name w:val="Normal"/>
     <w:qFormat/>
+    <w:rsid w:val="00F33FCF"/>
   </w:style>
   <w:style w:type="paragraph" w:styleId="Heading2">
     <w:name w:val="heading 2"/>
@@ -8618,6 +7591,7 @@
     <w:uiPriority w:val="99"/>
     <w:semiHidden/>
     <w:unhideWhenUsed/>
+    <w:qFormat/>
     <w:tblPr>
       <w:tblInd w:w="0" w:type="dxa"/>
       <w:tblCellMar>
